--- a/ЗАЩИТА_ПРОЕКТА/05_Технические_задания/TZ_10_Documents_Control.docx
+++ b/ЗАЩИТА_ПРОЕКТА/05_Технические_задания/TZ_10_Documents_Control.docx
@@ -40,21 +40,23 @@
           <w:b w:val="0"/>
           <w:sz w:val="18"/>
         </w:rPr>
-      </w:r>
-      <w:r>
-        <w:rPr>
-          <w:rFonts w:ascii="Tahoma" w:hAnsi="Tahoma" w:cs="Tahoma" w:eastAsia="Tahoma"/>
-          <w:b w:val="0"/>
-          <w:sz w:val="18"/>
-        </w:rPr>
-        <w:t>1. 0 |</w:t>
-      </w:r>
-      <w:r>
-        <w:rPr>
-          <w:rFonts w:ascii="Tahoma" w:hAnsi="Tahoma" w:cs="Tahoma" w:eastAsia="Tahoma"/>
-          <w:b w:val="0"/>
-          <w:sz w:val="18"/>
-        </w:rPr>
+        <w:t xml:space="preserve"> </w:t>
+      </w:r>
+      <w:r>
+        <w:rPr>
+          <w:rFonts w:ascii="Tahoma" w:hAnsi="Tahoma" w:cs="Tahoma" w:eastAsia="Tahoma"/>
+          <w:b w:val="0"/>
+          <w:sz w:val="18"/>
+        </w:rPr>
+        <w:t>1.0 |</w:t>
+      </w:r>
+      <w:r>
+        <w:rPr>
+          <w:rFonts w:ascii="Tahoma" w:hAnsi="Tahoma" w:cs="Tahoma" w:eastAsia="Tahoma"/>
+          <w:b w:val="0"/>
+          <w:sz w:val="18"/>
+        </w:rPr>
+        <w:t xml:space="preserve"> </w:t>
       </w:r>
       <w:r>
         <w:rPr>
@@ -71,6 +73,7 @@
           <w:b w:val="0"/>
           <w:sz w:val="18"/>
         </w:rPr>
+        <w:t xml:space="preserve"> </w:t>
       </w:r>
       <w:r>
         <w:rPr>
@@ -86,6 +89,7 @@
           <w:b w:val="0"/>
           <w:sz w:val="18"/>
         </w:rPr>
+        <w:t xml:space="preserve"> </w:t>
       </w:r>
       <w:r>
         <w:rPr>
@@ -102,6 +106,7 @@
           <w:b w:val="0"/>
           <w:sz w:val="18"/>
         </w:rPr>
+        <w:t xml:space="preserve"> </w:t>
       </w:r>
       <w:r>
         <w:rPr>
@@ -620,6 +625,7 @@
           <w:b w:val="0"/>
           <w:sz w:val="18"/>
         </w:rPr>
+        <w:t xml:space="preserve"> </w:t>
       </w:r>
       <w:r>
         <w:rPr>
@@ -651,6 +657,7 @@
           <w:b w:val="0"/>
           <w:sz w:val="18"/>
         </w:rPr>
+        <w:t xml:space="preserve"> </w:t>
       </w:r>
       <w:r>
         <w:rPr>
@@ -682,6 +689,7 @@
           <w:b w:val="0"/>
           <w:sz w:val="18"/>
         </w:rPr>
+        <w:t xml:space="preserve"> </w:t>
       </w:r>
       <w:r>
         <w:rPr>
@@ -697,6 +705,7 @@
           <w:b w:val="0"/>
           <w:sz w:val="18"/>
         </w:rPr>
+        <w:t xml:space="preserve"> </w:t>
       </w:r>
       <w:r>
         <w:rPr>
@@ -712,6 +721,7 @@
           <w:b w:val="0"/>
           <w:sz w:val="18"/>
         </w:rPr>
+        <w:t xml:space="preserve"> </w:t>
       </w:r>
       <w:r>
         <w:rPr>
@@ -727,6 +737,7 @@
           <w:b w:val="0"/>
           <w:sz w:val="18"/>
         </w:rPr>
+        <w:t xml:space="preserve"> </w:t>
       </w:r>
       <w:r>
         <w:rPr>
@@ -742,6 +753,7 @@
           <w:b w:val="0"/>
           <w:sz w:val="18"/>
         </w:rPr>
+        <w:t xml:space="preserve"> </w:t>
       </w:r>
       <w:r>
         <w:rPr>
@@ -757,6 +769,7 @@
           <w:b w:val="0"/>
           <w:sz w:val="18"/>
         </w:rPr>
+        <w:t xml:space="preserve"> </w:t>
       </w:r>
       <w:r>
         <w:rPr>
@@ -1444,6 +1457,7 @@
           <w:b w:val="0"/>
           <w:sz w:val="18"/>
         </w:rPr>
+        <w:t xml:space="preserve"> </w:t>
       </w:r>
       <w:r>
         <w:rPr>
@@ -1459,6 +1473,7 @@
           <w:b w:val="0"/>
           <w:sz w:val="18"/>
         </w:rPr>
+        <w:t xml:space="preserve"> </w:t>
       </w:r>
       <w:r>
         <w:rPr>
@@ -1474,6 +1489,7 @@
           <w:b w:val="0"/>
           <w:sz w:val="18"/>
         </w:rPr>
+        <w:t xml:space="preserve"> </w:t>
       </w:r>
       <w:r>
         <w:rPr>
@@ -1489,6 +1505,7 @@
           <w:b w:val="0"/>
           <w:sz w:val="18"/>
         </w:rPr>
+        <w:t xml:space="preserve"> </w:t>
       </w:r>
       <w:r>
         <w:rPr>
@@ -1555,6 +1572,7 @@
           <w:b w:val="0"/>
           <w:sz w:val="18"/>
         </w:rPr>
+        <w:t xml:space="preserve"> </w:t>
       </w:r>
       <w:r>
         <w:rPr>
@@ -1586,6 +1604,7 @@
           <w:b w:val="0"/>
           <w:sz w:val="18"/>
         </w:rPr>
+        <w:t xml:space="preserve"> </w:t>
       </w:r>
       <w:r>
         <w:rPr>
@@ -1601,6 +1620,7 @@
           <w:b w:val="0"/>
           <w:sz w:val="18"/>
         </w:rPr>
+        <w:t xml:space="preserve"> </w:t>
       </w:r>
       <w:r>
         <w:rPr>
@@ -1617,6 +1637,7 @@
           <w:b w:val="0"/>
           <w:sz w:val="18"/>
         </w:rPr>
+        <w:t xml:space="preserve"> </w:t>
       </w:r>
       <w:r>
         <w:rPr>
@@ -1632,6 +1653,7 @@
           <w:b w:val="0"/>
           <w:sz w:val="18"/>
         </w:rPr>
+        <w:t xml:space="preserve"> </w:t>
       </w:r>
       <w:r>
         <w:rPr>
@@ -1647,6 +1669,7 @@
           <w:b w:val="0"/>
           <w:sz w:val="18"/>
         </w:rPr>
+        <w:t xml:space="preserve"> </w:t>
       </w:r>
       <w:r>
         <w:rPr>
@@ -1662,6 +1685,7 @@
           <w:b w:val="0"/>
           <w:sz w:val="18"/>
         </w:rPr>
+        <w:t xml:space="preserve"> </w:t>
       </w:r>
       <w:r>
         <w:rPr>
@@ -1678,6 +1702,7 @@
           <w:b w:val="0"/>
           <w:sz w:val="18"/>
         </w:rPr>
+        <w:t xml:space="preserve"> </w:t>
       </w:r>
       <w:r>
         <w:rPr>
@@ -1693,6 +1718,7 @@
           <w:b w:val="0"/>
           <w:sz w:val="18"/>
         </w:rPr>
+        <w:t xml:space="preserve"> </w:t>
       </w:r>
       <w:r>
         <w:rPr>
@@ -1708,6 +1734,7 @@
           <w:b w:val="0"/>
           <w:sz w:val="18"/>
         </w:rPr>
+        <w:t xml:space="preserve"> </w:t>
       </w:r>
       <w:r>
         <w:rPr>
@@ -1723,6 +1750,7 @@
           <w:b w:val="0"/>
           <w:sz w:val="18"/>
         </w:rPr>
+        <w:t xml:space="preserve"> </w:t>
       </w:r>
       <w:r>
         <w:rPr>
@@ -1739,6 +1767,7 @@
           <w:b w:val="0"/>
           <w:sz w:val="18"/>
         </w:rPr>
+        <w:t xml:space="preserve"> </w:t>
       </w:r>
       <w:r>
         <w:rPr>
@@ -2504,6 +2533,7 @@
           <w:b w:val="0"/>
           <w:sz w:val="18"/>
         </w:rPr>
+        <w:t xml:space="preserve"> </w:t>
       </w:r>
       <w:r>
         <w:rPr>
@@ -2519,6 +2549,7 @@
           <w:b w:val="0"/>
           <w:sz w:val="18"/>
         </w:rPr>
+        <w:t xml:space="preserve"> </w:t>
       </w:r>
       <w:r>
         <w:rPr>
@@ -2534,6 +2565,7 @@
           <w:b w:val="0"/>
           <w:sz w:val="18"/>
         </w:rPr>
+        <w:t xml:space="preserve"> </w:t>
       </w:r>
       <w:r>
         <w:rPr>
@@ -2549,6 +2581,7 @@
           <w:b w:val="0"/>
           <w:sz w:val="18"/>
         </w:rPr>
+        <w:t xml:space="preserve"> </w:t>
       </w:r>
       <w:r>
         <w:rPr>
@@ -2564,6 +2597,7 @@
           <w:b w:val="0"/>
           <w:sz w:val="18"/>
         </w:rPr>
+        <w:t xml:space="preserve"> </w:t>
       </w:r>
       <w:r>
         <w:rPr>
@@ -2579,6 +2613,7 @@
           <w:b w:val="0"/>
           <w:sz w:val="18"/>
         </w:rPr>
+        <w:t xml:space="preserve"> </w:t>
       </w:r>
       <w:r>
         <w:rPr>
@@ -2992,6 +3027,7 @@
           <w:b w:val="0"/>
           <w:sz w:val="18"/>
         </w:rPr>
+        <w:t xml:space="preserve"> </w:t>
       </w:r>
       <w:r>
         <w:rPr>
@@ -3050,7 +3086,7 @@
           <w:color w:val="003399"/>
           <w:sz w:val="32"/>
         </w:rPr>
-        <w:t>6. 1. Системы и версии</w:t>
+        <w:t>6.1. Системы и версии</w:t>
       </w:r>
     </w:p>
     <w:tbl>
@@ -3352,7 +3388,7 @@
           <w:color w:val="003399"/>
           <w:sz w:val="32"/>
         </w:rPr>
-        <w:t>6. 2. Архитектура решения</w:t>
+        <w:t>6.2. Архитектура решения</w:t>
       </w:r>
     </w:p>
     <w:p>
@@ -3376,6 +3412,7 @@
           <w:b w:val="0"/>
           <w:sz w:val="18"/>
         </w:rPr>
+        <w:br/>
       </w:r>
       <w:r>
         <w:rPr>
@@ -3392,6 +3429,7 @@
           <w:b w:val="0"/>
           <w:sz w:val="18"/>
         </w:rPr>
+        <w:br/>
       </w:r>
       <w:r>
         <w:rPr>
@@ -3408,6 +3446,7 @@
           <w:b w:val="0"/>
           <w:sz w:val="18"/>
         </w:rPr>
+        <w:br/>
       </w:r>
       <w:r>
         <w:rPr>
@@ -3424,6 +3463,7 @@
           <w:b w:val="0"/>
           <w:sz w:val="18"/>
         </w:rPr>
+        <w:br/>
       </w:r>
       <w:r>
         <w:rPr>
@@ -3432,14 +3472,15 @@
           <w:b w:val="0"/>
           <w:sz w:val="18"/>
         </w:rPr>
-        <w:t>│</w:t>
-      </w:r>
-      <w:r>
-        <w:rPr>
-          <w:rFonts w:ascii="Tahoma" w:hAnsi="Tahoma" w:cs="Tahoma" w:eastAsia="Tahoma"/>
-          <w:b w:val="0"/>
-          <w:sz w:val="18"/>
-        </w:rPr>
+        <w:t xml:space="preserve"> │</w:t>
+      </w:r>
+      <w:r>
+        <w:rPr>
+          <w:rFonts w:ascii="Tahoma" w:hAnsi="Tahoma" w:cs="Tahoma" w:eastAsia="Tahoma"/>
+          <w:b w:val="0"/>
+          <w:sz w:val="18"/>
+        </w:rPr>
+        <w:br/>
       </w:r>
       <w:r>
         <w:rPr>
@@ -3448,14 +3489,15 @@
           <w:b w:val="0"/>
           <w:sz w:val="18"/>
         </w:rPr>
-        <w:t>▼</w:t>
-      </w:r>
-      <w:r>
-        <w:rPr>
-          <w:rFonts w:ascii="Tahoma" w:hAnsi="Tahoma" w:cs="Tahoma" w:eastAsia="Tahoma"/>
-          <w:b w:val="0"/>
-          <w:sz w:val="18"/>
-        </w:rPr>
+        <w:t xml:space="preserve"> ▼</w:t>
+      </w:r>
+      <w:r>
+        <w:rPr>
+          <w:rFonts w:ascii="Tahoma" w:hAnsi="Tahoma" w:cs="Tahoma" w:eastAsia="Tahoma"/>
+          <w:b w:val="0"/>
+          <w:sz w:val="18"/>
+        </w:rPr>
+        <w:br/>
       </w:r>
       <w:r>
         <w:rPr>
@@ -3464,14 +3506,15 @@
           <w:b w:val="0"/>
           <w:sz w:val="18"/>
         </w:rPr>
-        <w:t>┌─────────────┐</w:t>
-      </w:r>
-      <w:r>
-        <w:rPr>
-          <w:rFonts w:ascii="Tahoma" w:hAnsi="Tahoma" w:cs="Tahoma" w:eastAsia="Tahoma"/>
-          <w:b w:val="0"/>
-          <w:sz w:val="18"/>
-        </w:rPr>
+        <w:t xml:space="preserve"> ┌─────────────┐</w:t>
+      </w:r>
+      <w:r>
+        <w:rPr>
+          <w:rFonts w:ascii="Tahoma" w:hAnsi="Tahoma" w:cs="Tahoma" w:eastAsia="Tahoma"/>
+          <w:b w:val="0"/>
+          <w:sz w:val="18"/>
+        </w:rPr>
+        <w:br/>
       </w:r>
       <w:r>
         <w:rPr>
@@ -3480,14 +3523,15 @@
           <w:b w:val="0"/>
           <w:sz w:val="18"/>
         </w:rPr>
-        <w:t>│ Битрикс24 │</w:t>
-      </w:r>
-      <w:r>
-        <w:rPr>
-          <w:rFonts w:ascii="Tahoma" w:hAnsi="Tahoma" w:cs="Tahoma" w:eastAsia="Tahoma"/>
-          <w:b w:val="0"/>
-          <w:sz w:val="18"/>
-        </w:rPr>
+        <w:t xml:space="preserve"> │ Битрикс24 │</w:t>
+      </w:r>
+      <w:r>
+        <w:rPr>
+          <w:rFonts w:ascii="Tahoma" w:hAnsi="Tahoma" w:cs="Tahoma" w:eastAsia="Tahoma"/>
+          <w:b w:val="0"/>
+          <w:sz w:val="18"/>
+        </w:rPr>
+        <w:br/>
       </w:r>
       <w:r>
         <w:rPr>
@@ -3496,14 +3540,15 @@
           <w:b w:val="0"/>
           <w:sz w:val="18"/>
         </w:rPr>
-        <w:t>│ ┌─────────┐ │</w:t>
-      </w:r>
-      <w:r>
-        <w:rPr>
-          <w:rFonts w:ascii="Tahoma" w:hAnsi="Tahoma" w:cs="Tahoma" w:eastAsia="Tahoma"/>
-          <w:b w:val="0"/>
-          <w:sz w:val="18"/>
-        </w:rPr>
+        <w:t xml:space="preserve"> │ ┌─────────┐ │</w:t>
+      </w:r>
+      <w:r>
+        <w:rPr>
+          <w:rFonts w:ascii="Tahoma" w:hAnsi="Tahoma" w:cs="Tahoma" w:eastAsia="Tahoma"/>
+          <w:b w:val="0"/>
+          <w:sz w:val="18"/>
+        </w:rPr>
+        <w:br/>
       </w:r>
       <w:r>
         <w:rPr>
@@ -3512,14 +3557,15 @@
           <w:b w:val="0"/>
           <w:sz w:val="18"/>
         </w:rPr>
-        <w:t>│ │Чек-лист │ │</w:t>
-      </w:r>
-      <w:r>
-        <w:rPr>
-          <w:rFonts w:ascii="Tahoma" w:hAnsi="Tahoma" w:cs="Tahoma" w:eastAsia="Tahoma"/>
-          <w:b w:val="0"/>
-          <w:sz w:val="18"/>
-        </w:rPr>
+        <w:t xml:space="preserve"> │ │Чек-лист │ │</w:t>
+      </w:r>
+      <w:r>
+        <w:rPr>
+          <w:rFonts w:ascii="Tahoma" w:hAnsi="Tahoma" w:cs="Tahoma" w:eastAsia="Tahoma"/>
+          <w:b w:val="0"/>
+          <w:sz w:val="18"/>
+        </w:rPr>
+        <w:br/>
       </w:r>
       <w:r>
         <w:rPr>
@@ -3528,14 +3574,15 @@
           <w:b w:val="0"/>
           <w:sz w:val="18"/>
         </w:rPr>
-        <w:t>│ │ по │ │</w:t>
-      </w:r>
-      <w:r>
-        <w:rPr>
-          <w:rFonts w:ascii="Tahoma" w:hAnsi="Tahoma" w:cs="Tahoma" w:eastAsia="Tahoma"/>
-          <w:b w:val="0"/>
-          <w:sz w:val="18"/>
-        </w:rPr>
+        <w:t xml:space="preserve"> │ │ по │ │</w:t>
+      </w:r>
+      <w:r>
+        <w:rPr>
+          <w:rFonts w:ascii="Tahoma" w:hAnsi="Tahoma" w:cs="Tahoma" w:eastAsia="Tahoma"/>
+          <w:b w:val="0"/>
+          <w:sz w:val="18"/>
+        </w:rPr>
+        <w:br/>
       </w:r>
       <w:r>
         <w:rPr>
@@ -3544,14 +3591,15 @@
           <w:b w:val="0"/>
           <w:sz w:val="18"/>
         </w:rPr>
-        <w:t>│ │ типу │ │</w:t>
-      </w:r>
-      <w:r>
-        <w:rPr>
-          <w:rFonts w:ascii="Tahoma" w:hAnsi="Tahoma" w:cs="Tahoma" w:eastAsia="Tahoma"/>
-          <w:b w:val="0"/>
-          <w:sz w:val="18"/>
-        </w:rPr>
+        <w:t xml:space="preserve"> │ │ типу │ │</w:t>
+      </w:r>
+      <w:r>
+        <w:rPr>
+          <w:rFonts w:ascii="Tahoma" w:hAnsi="Tahoma" w:cs="Tahoma" w:eastAsia="Tahoma"/>
+          <w:b w:val="0"/>
+          <w:sz w:val="18"/>
+        </w:rPr>
+        <w:br/>
       </w:r>
       <w:r>
         <w:rPr>
@@ -3560,14 +3608,15 @@
           <w:b w:val="0"/>
           <w:sz w:val="18"/>
         </w:rPr>
-        <w:t>│ └────┬────┘ │</w:t>
-      </w:r>
-      <w:r>
-        <w:rPr>
-          <w:rFonts w:ascii="Tahoma" w:hAnsi="Tahoma" w:cs="Tahoma" w:eastAsia="Tahoma"/>
-          <w:b w:val="0"/>
-          <w:sz w:val="18"/>
-        </w:rPr>
+        <w:t xml:space="preserve"> │ └────┬────┘ │</w:t>
+      </w:r>
+      <w:r>
+        <w:rPr>
+          <w:rFonts w:ascii="Tahoma" w:hAnsi="Tahoma" w:cs="Tahoma" w:eastAsia="Tahoma"/>
+          <w:b w:val="0"/>
+          <w:sz w:val="18"/>
+        </w:rPr>
+        <w:br/>
       </w:r>
       <w:r>
         <w:rPr>
@@ -3576,14 +3625,15 @@
           <w:b w:val="0"/>
           <w:sz w:val="18"/>
         </w:rPr>
-        <w:t>│ │ │</w:t>
-      </w:r>
-      <w:r>
-        <w:rPr>
-          <w:rFonts w:ascii="Tahoma" w:hAnsi="Tahoma" w:cs="Tahoma" w:eastAsia="Tahoma"/>
-          <w:b w:val="0"/>
-          <w:sz w:val="18"/>
-        </w:rPr>
+        <w:t xml:space="preserve"> │ │ │</w:t>
+      </w:r>
+      <w:r>
+        <w:rPr>
+          <w:rFonts w:ascii="Tahoma" w:hAnsi="Tahoma" w:cs="Tahoma" w:eastAsia="Tahoma"/>
+          <w:b w:val="0"/>
+          <w:sz w:val="18"/>
+        </w:rPr>
+        <w:br/>
       </w:r>
       <w:r>
         <w:rPr>
@@ -3592,14 +3642,15 @@
           <w:b w:val="0"/>
           <w:sz w:val="18"/>
         </w:rPr>
-        <w:t>│ ┌────▼────┐ │</w:t>
-      </w:r>
-      <w:r>
-        <w:rPr>
-          <w:rFonts w:ascii="Tahoma" w:hAnsi="Tahoma" w:cs="Tahoma" w:eastAsia="Tahoma"/>
-          <w:b w:val="0"/>
-          <w:sz w:val="18"/>
-        </w:rPr>
+        <w:t xml:space="preserve"> │ ┌────▼────┐ │</w:t>
+      </w:r>
+      <w:r>
+        <w:rPr>
+          <w:rFonts w:ascii="Tahoma" w:hAnsi="Tahoma" w:cs="Tahoma" w:eastAsia="Tahoma"/>
+          <w:b w:val="0"/>
+          <w:sz w:val="18"/>
+        </w:rPr>
+        <w:br/>
       </w:r>
       <w:r>
         <w:rPr>
@@ -3608,14 +3659,15 @@
           <w:b w:val="0"/>
           <w:sz w:val="18"/>
         </w:rPr>
-        <w:t>│ │Блокиров.│ │</w:t>
-      </w:r>
-      <w:r>
-        <w:rPr>
-          <w:rFonts w:ascii="Tahoma" w:hAnsi="Tahoma" w:cs="Tahoma" w:eastAsia="Tahoma"/>
-          <w:b w:val="0"/>
-          <w:sz w:val="18"/>
-        </w:rPr>
+        <w:t xml:space="preserve"> │ │Блокиров.│ │</w:t>
+      </w:r>
+      <w:r>
+        <w:rPr>
+          <w:rFonts w:ascii="Tahoma" w:hAnsi="Tahoma" w:cs="Tahoma" w:eastAsia="Tahoma"/>
+          <w:b w:val="0"/>
+          <w:sz w:val="18"/>
+        </w:rPr>
+        <w:br/>
       </w:r>
       <w:r>
         <w:rPr>
@@ -3624,14 +3676,15 @@
           <w:b w:val="0"/>
           <w:sz w:val="18"/>
         </w:rPr>
-        <w:t>│ │ статуса │ │</w:t>
-      </w:r>
-      <w:r>
-        <w:rPr>
-          <w:rFonts w:ascii="Tahoma" w:hAnsi="Tahoma" w:cs="Tahoma" w:eastAsia="Tahoma"/>
-          <w:b w:val="0"/>
-          <w:sz w:val="18"/>
-        </w:rPr>
+        <w:t xml:space="preserve"> │ │ статуса │ │</w:t>
+      </w:r>
+      <w:r>
+        <w:rPr>
+          <w:rFonts w:ascii="Tahoma" w:hAnsi="Tahoma" w:cs="Tahoma" w:eastAsia="Tahoma"/>
+          <w:b w:val="0"/>
+          <w:sz w:val="18"/>
+        </w:rPr>
+        <w:br/>
       </w:r>
       <w:r>
         <w:rPr>
@@ -3640,14 +3693,15 @@
           <w:b w:val="0"/>
           <w:sz w:val="18"/>
         </w:rPr>
-        <w:t>│ └─────────┘ │</w:t>
-      </w:r>
-      <w:r>
-        <w:rPr>
-          <w:rFonts w:ascii="Tahoma" w:hAnsi="Tahoma" w:cs="Tahoma" w:eastAsia="Tahoma"/>
-          <w:b w:val="0"/>
-          <w:sz w:val="18"/>
-        </w:rPr>
+        <w:t xml:space="preserve"> │ └─────────┘ │</w:t>
+      </w:r>
+      <w:r>
+        <w:rPr>
+          <w:rFonts w:ascii="Tahoma" w:hAnsi="Tahoma" w:cs="Tahoma" w:eastAsia="Tahoma"/>
+          <w:b w:val="0"/>
+          <w:sz w:val="18"/>
+        </w:rPr>
+        <w:br/>
       </w:r>
       <w:r>
         <w:rPr>
@@ -3656,14 +3710,15 @@
           <w:b w:val="0"/>
           <w:sz w:val="18"/>
         </w:rPr>
-        <w:t>└──────┬──────┘</w:t>
-      </w:r>
-      <w:r>
-        <w:rPr>
-          <w:rFonts w:ascii="Tahoma" w:hAnsi="Tahoma" w:cs="Tahoma" w:eastAsia="Tahoma"/>
-          <w:b w:val="0"/>
-          <w:sz w:val="18"/>
-        </w:rPr>
+        <w:t xml:space="preserve"> └──────┬──────┘</w:t>
+      </w:r>
+      <w:r>
+        <w:rPr>
+          <w:rFonts w:ascii="Tahoma" w:hAnsi="Tahoma" w:cs="Tahoma" w:eastAsia="Tahoma"/>
+          <w:b w:val="0"/>
+          <w:sz w:val="18"/>
+        </w:rPr>
+        <w:br/>
       </w:r>
       <w:r>
         <w:rPr>
@@ -3672,14 +3727,15 @@
           <w:b w:val="0"/>
           <w:sz w:val="18"/>
         </w:rPr>
-        <w:t>│</w:t>
-      </w:r>
-      <w:r>
-        <w:rPr>
-          <w:rFonts w:ascii="Tahoma" w:hAnsi="Tahoma" w:cs="Tahoma" w:eastAsia="Tahoma"/>
-          <w:b w:val="0"/>
-          <w:sz w:val="18"/>
-        </w:rPr>
+        <w:t xml:space="preserve"> │</w:t>
+      </w:r>
+      <w:r>
+        <w:rPr>
+          <w:rFonts w:ascii="Tahoma" w:hAnsi="Tahoma" w:cs="Tahoma" w:eastAsia="Tahoma"/>
+          <w:b w:val="0"/>
+          <w:sz w:val="18"/>
+        </w:rPr>
+        <w:br/>
       </w:r>
       <w:r>
         <w:rPr>
@@ -3688,14 +3744,15 @@
           <w:b w:val="0"/>
           <w:sz w:val="18"/>
         </w:rPr>
-        <w:t>▼</w:t>
-      </w:r>
-      <w:r>
-        <w:rPr>
-          <w:rFonts w:ascii="Tahoma" w:hAnsi="Tahoma" w:cs="Tahoma" w:eastAsia="Tahoma"/>
-          <w:b w:val="0"/>
-          <w:sz w:val="18"/>
-        </w:rPr>
+        <w:t xml:space="preserve"> ▼</w:t>
+      </w:r>
+      <w:r>
+        <w:rPr>
+          <w:rFonts w:ascii="Tahoma" w:hAnsi="Tahoma" w:cs="Tahoma" w:eastAsia="Tahoma"/>
+          <w:b w:val="0"/>
+          <w:sz w:val="18"/>
+        </w:rPr>
+        <w:br/>
       </w:r>
       <w:r>
         <w:rPr>
@@ -3704,14 +3761,15 @@
           <w:b w:val="0"/>
           <w:sz w:val="18"/>
         </w:rPr>
-        <w:t>┌─────────────┐</w:t>
-      </w:r>
-      <w:r>
-        <w:rPr>
-          <w:rFonts w:ascii="Tahoma" w:hAnsi="Tahoma" w:cs="Tahoma" w:eastAsia="Tahoma"/>
-          <w:b w:val="0"/>
-          <w:sz w:val="18"/>
-        </w:rPr>
+        <w:t xml:space="preserve"> ┌─────────────┐</w:t>
+      </w:r>
+      <w:r>
+        <w:rPr>
+          <w:rFonts w:ascii="Tahoma" w:hAnsi="Tahoma" w:cs="Tahoma" w:eastAsia="Tahoma"/>
+          <w:b w:val="0"/>
+          <w:sz w:val="18"/>
+        </w:rPr>
+        <w:br/>
       </w:r>
       <w:r>
         <w:rPr>
@@ -3720,14 +3778,15 @@
           <w:b w:val="0"/>
           <w:sz w:val="18"/>
         </w:rPr>
-        <w:t>│ Power BI │</w:t>
-      </w:r>
-      <w:r>
-        <w:rPr>
-          <w:rFonts w:ascii="Tahoma" w:hAnsi="Tahoma" w:cs="Tahoma" w:eastAsia="Tahoma"/>
-          <w:b w:val="0"/>
-          <w:sz w:val="18"/>
-        </w:rPr>
+        <w:t xml:space="preserve"> │ Power BI │</w:t>
+      </w:r>
+      <w:r>
+        <w:rPr>
+          <w:rFonts w:ascii="Tahoma" w:hAnsi="Tahoma" w:cs="Tahoma" w:eastAsia="Tahoma"/>
+          <w:b w:val="0"/>
+          <w:sz w:val="18"/>
+        </w:rPr>
+        <w:br/>
       </w:r>
       <w:r>
         <w:rPr>
@@ -3736,14 +3795,15 @@
           <w:b w:val="0"/>
           <w:sz w:val="18"/>
         </w:rPr>
-        <w:t>│ (дашборд) │</w:t>
-      </w:r>
-      <w:r>
-        <w:rPr>
-          <w:rFonts w:ascii="Tahoma" w:hAnsi="Tahoma" w:cs="Tahoma" w:eastAsia="Tahoma"/>
-          <w:b w:val="0"/>
-          <w:sz w:val="18"/>
-        </w:rPr>
+        <w:t xml:space="preserve"> │ (дашборд) │</w:t>
+      </w:r>
+      <w:r>
+        <w:rPr>
+          <w:rFonts w:ascii="Tahoma" w:hAnsi="Tahoma" w:cs="Tahoma" w:eastAsia="Tahoma"/>
+          <w:b w:val="0"/>
+          <w:sz w:val="18"/>
+        </w:rPr>
+        <w:br/>
       </w:r>
       <w:r>
         <w:rPr>
@@ -3752,7 +3812,7 @@
           <w:b w:val="0"/>
           <w:sz w:val="18"/>
         </w:rPr>
-        <w:t>└─────────────┘</w:t>
+        <w:t xml:space="preserve"> └─────────────┘</w:t>
       </w:r>
     </w:p>
     <w:bookmarkEnd w:id="15"/>
@@ -3770,7 +3830,7 @@
           <w:color w:val="003399"/>
           <w:sz w:val="32"/>
         </w:rPr>
-        <w:t>6. 3. Контакты</w:t>
+        <w:t>6.3. Контакты</w:t>
       </w:r>
     </w:p>
     <w:tbl>
@@ -4106,7 +4166,7 @@
           <w:color w:val="003399"/>
           <w:sz w:val="32"/>
         </w:rPr>
-        <w:t>7. 1. Кто будет пользоваться</w:t>
+        <w:t>7.1. Кто будет пользоваться</w:t>
       </w:r>
     </w:p>
     <w:tbl>
@@ -4424,7 +4484,7 @@
           <w:color w:val="003399"/>
           <w:sz w:val="32"/>
         </w:rPr>
-        <w:t>7. 2. Функции системы</w:t>
+        <w:t>7.2. Функции системы</w:t>
       </w:r>
     </w:p>
     <w:bookmarkStart w:id="19" w:name="X4fe05c427eb812e46e3e7918b8df602c9e196f7"/>
@@ -4670,6 +4730,7 @@
           <w:b w:val="0"/>
           <w:sz w:val="18"/>
         </w:rPr>
+        <w:t xml:space="preserve"> </w:t>
       </w:r>
       <w:r>
         <w:rPr>
@@ -5200,6 +5261,7 @@
           <w:b w:val="0"/>
           <w:sz w:val="18"/>
         </w:rPr>
+        <w:t xml:space="preserve"> </w:t>
       </w:r>
       <w:r>
         <w:rPr>
@@ -5215,6 +5277,7 @@
           <w:b w:val="0"/>
           <w:sz w:val="18"/>
         </w:rPr>
+        <w:t xml:space="preserve"> </w:t>
       </w:r>
       <w:r>
         <w:rPr>
@@ -5230,6 +5293,7 @@
           <w:b w:val="0"/>
           <w:sz w:val="18"/>
         </w:rPr>
+        <w:t xml:space="preserve"> </w:t>
       </w:r>
       <w:r>
         <w:rPr>
@@ -5245,6 +5309,7 @@
           <w:b w:val="0"/>
           <w:sz w:val="18"/>
         </w:rPr>
+        <w:t xml:space="preserve"> </w:t>
       </w:r>
       <w:r>
         <w:rPr>
@@ -5292,6 +5357,7 @@
           <w:b w:val="0"/>
           <w:sz w:val="18"/>
         </w:rPr>
+        <w:br/>
       </w:r>
       <w:r>
         <w:rPr>
@@ -5308,6 +5374,7 @@
           <w:b w:val="0"/>
           <w:sz w:val="18"/>
         </w:rPr>
+        <w:br/>
       </w:r>
       <w:r>
         <w:rPr>
@@ -5324,6 +5391,7 @@
           <w:b w:val="0"/>
           <w:sz w:val="18"/>
         </w:rPr>
+        <w:br/>
       </w:r>
       <w:r>
         <w:rPr>
@@ -5332,14 +5400,15 @@
           <w:b w:val="0"/>
           <w:sz w:val="18"/>
         </w:rPr>
-        <w:t>│ Вылет: 15. 03. 2026 │</w:t>
-      </w:r>
-      <w:r>
-        <w:rPr>
-          <w:rFonts w:ascii="Tahoma" w:hAnsi="Tahoma" w:cs="Tahoma" w:eastAsia="Tahoma"/>
-          <w:b w:val="0"/>
-          <w:sz w:val="18"/>
-        </w:rPr>
+        <w:t>│ Вылет: 15.03.2026 │</w:t>
+      </w:r>
+      <w:r>
+        <w:rPr>
+          <w:rFonts w:ascii="Tahoma" w:hAnsi="Tahoma" w:cs="Tahoma" w:eastAsia="Tahoma"/>
+          <w:b w:val="0"/>
+          <w:sz w:val="18"/>
+        </w:rPr>
+        <w:br/>
       </w:r>
       <w:r>
         <w:rPr>
@@ -5356,6 +5425,7 @@
           <w:b w:val="0"/>
           <w:sz w:val="18"/>
         </w:rPr>
+        <w:br/>
       </w:r>
       <w:r>
         <w:rPr>
@@ -5372,6 +5442,7 @@
           <w:b w:val="0"/>
           <w:sz w:val="18"/>
         </w:rPr>
+        <w:br/>
       </w:r>
       <w:r>
         <w:rPr>
@@ -5388,6 +5459,7 @@
           <w:b w:val="0"/>
           <w:sz w:val="18"/>
         </w:rPr>
+        <w:br/>
       </w:r>
       <w:r>
         <w:rPr>
@@ -5396,14 +5468,15 @@
           <w:b w:val="0"/>
           <w:sz w:val="18"/>
         </w:rPr>
-        <w:t>│ ☑ Загранпаспорт (срок &gt;6 мес) ✓ 01. 03. 2026 │</w:t>
-      </w:r>
-      <w:r>
-        <w:rPr>
-          <w:rFonts w:ascii="Tahoma" w:hAnsi="Tahoma" w:cs="Tahoma" w:eastAsia="Tahoma"/>
-          <w:b w:val="0"/>
-          <w:sz w:val="18"/>
-        </w:rPr>
+        <w:t>│ ☑ Загранпаспорт (срок &gt;6 мес) ✓ 01.03.2026 │</w:t>
+      </w:r>
+      <w:r>
+        <w:rPr>
+          <w:rFonts w:ascii="Tahoma" w:hAnsi="Tahoma" w:cs="Tahoma" w:eastAsia="Tahoma"/>
+          <w:b w:val="0"/>
+          <w:sz w:val="18"/>
+        </w:rPr>
+        <w:br/>
       </w:r>
       <w:r>
         <w:rPr>
@@ -5412,14 +5485,15 @@
           <w:b w:val="0"/>
           <w:sz w:val="18"/>
         </w:rPr>
-        <w:t>│ ☑ Виза Шенген действует ✓ 02. 03. 2026 │</w:t>
-      </w:r>
-      <w:r>
-        <w:rPr>
-          <w:rFonts w:ascii="Tahoma" w:hAnsi="Tahoma" w:cs="Tahoma" w:eastAsia="Tahoma"/>
-          <w:b w:val="0"/>
-          <w:sz w:val="18"/>
-        </w:rPr>
+        <w:t>│ ☑ Виза Шенген действует ✓ 02.03.2026 │</w:t>
+      </w:r>
+      <w:r>
+        <w:rPr>
+          <w:rFonts w:ascii="Tahoma" w:hAnsi="Tahoma" w:cs="Tahoma" w:eastAsia="Tahoma"/>
+          <w:b w:val="0"/>
+          <w:sz w:val="18"/>
+        </w:rPr>
+        <w:br/>
       </w:r>
       <w:r>
         <w:rPr>
@@ -5436,6 +5510,7 @@
           <w:b w:val="0"/>
           <w:sz w:val="18"/>
         </w:rPr>
+        <w:br/>
       </w:r>
       <w:r>
         <w:rPr>
@@ -5452,6 +5527,7 @@
           <w:b w:val="0"/>
           <w:sz w:val="18"/>
         </w:rPr>
+        <w:br/>
       </w:r>
       <w:r>
         <w:rPr>
@@ -5460,14 +5536,15 @@
           <w:b w:val="0"/>
           <w:sz w:val="18"/>
         </w:rPr>
-        <w:t>│ ☑ Страховка (€30 000) ✓ 01. 03. 2026 │</w:t>
-      </w:r>
-      <w:r>
-        <w:rPr>
-          <w:rFonts w:ascii="Tahoma" w:hAnsi="Tahoma" w:cs="Tahoma" w:eastAsia="Tahoma"/>
-          <w:b w:val="0"/>
-          <w:sz w:val="18"/>
-        </w:rPr>
+        <w:t>│ ☑ Страховка (€30 000) ✓ 01.03.2026 │</w:t>
+      </w:r>
+      <w:r>
+        <w:rPr>
+          <w:rFonts w:ascii="Tahoma" w:hAnsi="Tahoma" w:cs="Tahoma" w:eastAsia="Tahoma"/>
+          <w:b w:val="0"/>
+          <w:sz w:val="18"/>
+        </w:rPr>
+        <w:br/>
       </w:r>
       <w:r>
         <w:rPr>
@@ -5484,6 +5561,7 @@
           <w:b w:val="0"/>
           <w:sz w:val="18"/>
         </w:rPr>
+        <w:br/>
       </w:r>
       <w:r>
         <w:rPr>
@@ -5492,14 +5570,15 @@
           <w:b w:val="0"/>
           <w:sz w:val="18"/>
         </w:rPr>
-        <w:t>│ ☑ Договор подписан ✓ 28. 02. 2026 │</w:t>
-      </w:r>
-      <w:r>
-        <w:rPr>
-          <w:rFonts w:ascii="Tahoma" w:hAnsi="Tahoma" w:cs="Tahoma" w:eastAsia="Tahoma"/>
-          <w:b w:val="0"/>
-          <w:sz w:val="18"/>
-        </w:rPr>
+        <w:t>│ ☑ Договор подписан ✓ 28.02.2026 │</w:t>
+      </w:r>
+      <w:r>
+        <w:rPr>
+          <w:rFonts w:ascii="Tahoma" w:hAnsi="Tahoma" w:cs="Tahoma" w:eastAsia="Tahoma"/>
+          <w:b w:val="0"/>
+          <w:sz w:val="18"/>
+        </w:rPr>
+        <w:br/>
       </w:r>
       <w:r>
         <w:rPr>
@@ -5516,6 +5595,7 @@
           <w:b w:val="0"/>
           <w:sz w:val="18"/>
         </w:rPr>
+        <w:br/>
       </w:r>
       <w:r>
         <w:rPr>
@@ -5532,6 +5612,7 @@
           <w:b w:val="0"/>
           <w:sz w:val="18"/>
         </w:rPr>
+        <w:br/>
       </w:r>
       <w:r>
         <w:rPr>
@@ -5548,6 +5629,7 @@
           <w:b w:val="0"/>
           <w:sz w:val="18"/>
         </w:rPr>
+        <w:br/>
       </w:r>
       <w:r>
         <w:rPr>
@@ -5564,6 +5646,7 @@
           <w:b w:val="0"/>
           <w:sz w:val="18"/>
         </w:rPr>
+        <w:br/>
       </w:r>
       <w:r>
         <w:rPr>
@@ -5596,59 +5679,63 @@
           <w:b w:val="0"/>
           <w:sz w:val="18"/>
         </w:rPr>
-      </w:r>
-      <w:r>
-        <w:rPr>
-          <w:rFonts w:ascii="Tahoma" w:hAnsi="Tahoma" w:cs="Tahoma" w:eastAsia="Tahoma"/>
-          <w:b w:val="0"/>
-          <w:sz w:val="18"/>
-        </w:rPr>
-        <w:t>- [ ] 5 типов чек-листов настроены</w:t>
-      </w:r>
-      <w:r>
-        <w:rPr>
-          <w:rFonts w:ascii="Tahoma" w:hAnsi="Tahoma" w:cs="Tahoma" w:eastAsia="Tahoma"/>
-          <w:b w:val="0"/>
-          <w:sz w:val="18"/>
-        </w:rPr>
-      </w:r>
-      <w:r>
-        <w:rPr>
-          <w:rFonts w:ascii="Tahoma" w:hAnsi="Tahoma" w:cs="Tahoma" w:eastAsia="Tahoma"/>
-          <w:b w:val="0"/>
-          <w:sz w:val="18"/>
-        </w:rPr>
-        <w:t>- [ ] Чек-лист создаётся автоматически при оплате</w:t>
-      </w:r>
-      <w:r>
-        <w:rPr>
-          <w:rFonts w:ascii="Tahoma" w:hAnsi="Tahoma" w:cs="Tahoma" w:eastAsia="Tahoma"/>
-          <w:b w:val="0"/>
-          <w:sz w:val="18"/>
-        </w:rPr>
-      </w:r>
-      <w:r>
-        <w:rPr>
-          <w:rFonts w:ascii="Tahoma" w:hAnsi="Tahoma" w:cs="Tahoma" w:eastAsia="Tahoma"/>
-          <w:b w:val="0"/>
-          <w:sz w:val="18"/>
-        </w:rPr>
-        <w:t>- [ ] Тип определяется по данным из САМО</w:t>
-      </w:r>
-      <w:r>
-        <w:rPr>
-          <w:rFonts w:ascii="Tahoma" w:hAnsi="Tahoma" w:cs="Tahoma" w:eastAsia="Tahoma"/>
-          <w:b w:val="0"/>
-          <w:sz w:val="18"/>
-        </w:rPr>
-      </w:r>
-      <w:r>
-        <w:rPr>
-          <w:rFonts w:ascii="Tahoma" w:hAnsi="Tahoma" w:cs="Tahoma" w:eastAsia="Tahoma"/>
-          <w:b w:val="0"/>
-          <w:sz w:val="18"/>
-        </w:rPr>
-        <w:t>- [ ] Можно добавить пункт вручную (нестандартные случаи)</w:t>
+        <w:t xml:space="preserve"> </w:t>
+      </w:r>
+      <w:r>
+        <w:rPr>
+          <w:rFonts w:ascii="Tahoma" w:hAnsi="Tahoma" w:cs="Tahoma" w:eastAsia="Tahoma"/>
+          <w:b w:val="0"/>
+          <w:sz w:val="18"/>
+        </w:rPr>
+        <w:t>- [] 5 типов чек-листов настроены</w:t>
+      </w:r>
+      <w:r>
+        <w:rPr>
+          <w:rFonts w:ascii="Tahoma" w:hAnsi="Tahoma" w:cs="Tahoma" w:eastAsia="Tahoma"/>
+          <w:b w:val="0"/>
+          <w:sz w:val="18"/>
+        </w:rPr>
+        <w:t xml:space="preserve"> </w:t>
+      </w:r>
+      <w:r>
+        <w:rPr>
+          <w:rFonts w:ascii="Tahoma" w:hAnsi="Tahoma" w:cs="Tahoma" w:eastAsia="Tahoma"/>
+          <w:b w:val="0"/>
+          <w:sz w:val="18"/>
+        </w:rPr>
+        <w:t>- [] Чек-лист создаётся автоматически при оплате</w:t>
+      </w:r>
+      <w:r>
+        <w:rPr>
+          <w:rFonts w:ascii="Tahoma" w:hAnsi="Tahoma" w:cs="Tahoma" w:eastAsia="Tahoma"/>
+          <w:b w:val="0"/>
+          <w:sz w:val="18"/>
+        </w:rPr>
+        <w:t xml:space="preserve"> </w:t>
+      </w:r>
+      <w:r>
+        <w:rPr>
+          <w:rFonts w:ascii="Tahoma" w:hAnsi="Tahoma" w:cs="Tahoma" w:eastAsia="Tahoma"/>
+          <w:b w:val="0"/>
+          <w:sz w:val="18"/>
+        </w:rPr>
+        <w:t>- [] Тип определяется по данным из САМО</w:t>
+      </w:r>
+      <w:r>
+        <w:rPr>
+          <w:rFonts w:ascii="Tahoma" w:hAnsi="Tahoma" w:cs="Tahoma" w:eastAsia="Tahoma"/>
+          <w:b w:val="0"/>
+          <w:sz w:val="18"/>
+        </w:rPr>
+        <w:t xml:space="preserve"> </w:t>
+      </w:r>
+      <w:r>
+        <w:rPr>
+          <w:rFonts w:ascii="Tahoma" w:hAnsi="Tahoma" w:cs="Tahoma" w:eastAsia="Tahoma"/>
+          <w:b w:val="0"/>
+          <w:sz w:val="18"/>
+        </w:rPr>
+        <w:t>- [] Можно добавить пункт вручную (нестандартные случаи)</w:t>
       </w:r>
     </w:p>
     <w:p>
@@ -5911,6 +5998,7 @@
           <w:b w:val="0"/>
           <w:sz w:val="18"/>
         </w:rPr>
+        <w:t xml:space="preserve"> </w:t>
       </w:r>
       <w:r>
         <w:rPr>
@@ -5958,6 +6046,7 @@
           <w:b w:val="0"/>
           <w:sz w:val="18"/>
         </w:rPr>
+        <w:br/>
       </w:r>
       <w:r>
         <w:rPr>
@@ -5966,14 +6055,15 @@
           <w:b w:val="0"/>
           <w:sz w:val="18"/>
         </w:rPr>
-        <w:t>│</w:t>
-      </w:r>
-      <w:r>
-        <w:rPr>
-          <w:rFonts w:ascii="Tahoma" w:hAnsi="Tahoma" w:cs="Tahoma" w:eastAsia="Tahoma"/>
-          <w:b w:val="0"/>
-          <w:sz w:val="18"/>
-        </w:rPr>
+        <w:t xml:space="preserve"> │</w:t>
+      </w:r>
+      <w:r>
+        <w:rPr>
+          <w:rFonts w:ascii="Tahoma" w:hAnsi="Tahoma" w:cs="Tahoma" w:eastAsia="Tahoma"/>
+          <w:b w:val="0"/>
+          <w:sz w:val="18"/>
+        </w:rPr>
+        <w:br/>
       </w:r>
       <w:r>
         <w:rPr>
@@ -5982,14 +6072,15 @@
           <w:b w:val="0"/>
           <w:sz w:val="18"/>
         </w:rPr>
-        <w:t>▼</w:t>
-      </w:r>
-      <w:r>
-        <w:rPr>
-          <w:rFonts w:ascii="Tahoma" w:hAnsi="Tahoma" w:cs="Tahoma" w:eastAsia="Tahoma"/>
-          <w:b w:val="0"/>
-          <w:sz w:val="18"/>
-        </w:rPr>
+        <w:t xml:space="preserve"> ▼</w:t>
+      </w:r>
+      <w:r>
+        <w:rPr>
+          <w:rFonts w:ascii="Tahoma" w:hAnsi="Tahoma" w:cs="Tahoma" w:eastAsia="Tahoma"/>
+          <w:b w:val="0"/>
+          <w:sz w:val="18"/>
+        </w:rPr>
+        <w:br/>
       </w:r>
       <w:r>
         <w:rPr>
@@ -5998,14 +6089,15 @@
           <w:b w:val="0"/>
           <w:sz w:val="18"/>
         </w:rPr>
-        <w:t>┌─────────────┐</w:t>
-      </w:r>
-      <w:r>
-        <w:rPr>
-          <w:rFonts w:ascii="Tahoma" w:hAnsi="Tahoma" w:cs="Tahoma" w:eastAsia="Tahoma"/>
-          <w:b w:val="0"/>
-          <w:sz w:val="18"/>
-        </w:rPr>
+        <w:t xml:space="preserve"> ┌─────────────┐</w:t>
+      </w:r>
+      <w:r>
+        <w:rPr>
+          <w:rFonts w:ascii="Tahoma" w:hAnsi="Tahoma" w:cs="Tahoma" w:eastAsia="Tahoma"/>
+          <w:b w:val="0"/>
+          <w:sz w:val="18"/>
+        </w:rPr>
+        <w:br/>
       </w:r>
       <w:r>
         <w:rPr>
@@ -6014,14 +6106,15 @@
           <w:b w:val="0"/>
           <w:sz w:val="18"/>
         </w:rPr>
-        <w:t>│ Чек-лист │</w:t>
-      </w:r>
-      <w:r>
-        <w:rPr>
-          <w:rFonts w:ascii="Tahoma" w:hAnsi="Tahoma" w:cs="Tahoma" w:eastAsia="Tahoma"/>
-          <w:b w:val="0"/>
-          <w:sz w:val="18"/>
-        </w:rPr>
+        <w:t xml:space="preserve"> │ Чек-лист │</w:t>
+      </w:r>
+      <w:r>
+        <w:rPr>
+          <w:rFonts w:ascii="Tahoma" w:hAnsi="Tahoma" w:cs="Tahoma" w:eastAsia="Tahoma"/>
+          <w:b w:val="0"/>
+          <w:sz w:val="18"/>
+        </w:rPr>
+        <w:br/>
       </w:r>
       <w:r>
         <w:rPr>
@@ -6030,14 +6123,15 @@
           <w:b w:val="0"/>
           <w:sz w:val="18"/>
         </w:rPr>
-        <w:t>│ заполнен │───► НЕТ ───► ❌ Блокировка</w:t>
-      </w:r>
-      <w:r>
-        <w:rPr>
-          <w:rFonts w:ascii="Tahoma" w:hAnsi="Tahoma" w:cs="Tahoma" w:eastAsia="Tahoma"/>
-          <w:b w:val="0"/>
-          <w:sz w:val="18"/>
-        </w:rPr>
+        <w:t xml:space="preserve"> │ заполнен │───► НЕТ ───► ❌ Блокировка</w:t>
+      </w:r>
+      <w:r>
+        <w:rPr>
+          <w:rFonts w:ascii="Tahoma" w:hAnsi="Tahoma" w:cs="Tahoma" w:eastAsia="Tahoma"/>
+          <w:b w:val="0"/>
+          <w:sz w:val="18"/>
+        </w:rPr>
+        <w:br/>
       </w:r>
       <w:r>
         <w:rPr>
@@ -6046,14 +6140,15 @@
           <w:b w:val="0"/>
           <w:sz w:val="18"/>
         </w:rPr>
-        <w:t>│ на 100%? │ │</w:t>
-      </w:r>
-      <w:r>
-        <w:rPr>
-          <w:rFonts w:ascii="Tahoma" w:hAnsi="Tahoma" w:cs="Tahoma" w:eastAsia="Tahoma"/>
-          <w:b w:val="0"/>
-          <w:sz w:val="18"/>
-        </w:rPr>
+        <w:t xml:space="preserve"> │ на 100%? │ │</w:t>
+      </w:r>
+      <w:r>
+        <w:rPr>
+          <w:rFonts w:ascii="Tahoma" w:hAnsi="Tahoma" w:cs="Tahoma" w:eastAsia="Tahoma"/>
+          <w:b w:val="0"/>
+          <w:sz w:val="18"/>
+        </w:rPr>
+        <w:br/>
       </w:r>
       <w:r>
         <w:rPr>
@@ -6062,14 +6157,15 @@
           <w:b w:val="0"/>
           <w:sz w:val="18"/>
         </w:rPr>
-        <w:t>└──────┬──────┘ │</w:t>
-      </w:r>
-      <w:r>
-        <w:rPr>
-          <w:rFonts w:ascii="Tahoma" w:hAnsi="Tahoma" w:cs="Tahoma" w:eastAsia="Tahoma"/>
-          <w:b w:val="0"/>
-          <w:sz w:val="18"/>
-        </w:rPr>
+        <w:t xml:space="preserve"> └──────┬──────┘ │</w:t>
+      </w:r>
+      <w:r>
+        <w:rPr>
+          <w:rFonts w:ascii="Tahoma" w:hAnsi="Tahoma" w:cs="Tahoma" w:eastAsia="Tahoma"/>
+          <w:b w:val="0"/>
+          <w:sz w:val="18"/>
+        </w:rPr>
+        <w:br/>
       </w:r>
       <w:r>
         <w:rPr>
@@ -6078,14 +6174,15 @@
           <w:b w:val="0"/>
           <w:sz w:val="18"/>
         </w:rPr>
-        <w:t>│ ▼</w:t>
-      </w:r>
-      <w:r>
-        <w:rPr>
-          <w:rFonts w:ascii="Tahoma" w:hAnsi="Tahoma" w:cs="Tahoma" w:eastAsia="Tahoma"/>
-          <w:b w:val="0"/>
-          <w:sz w:val="18"/>
-        </w:rPr>
+        <w:t xml:space="preserve"> │ ▼</w:t>
+      </w:r>
+      <w:r>
+        <w:rPr>
+          <w:rFonts w:ascii="Tahoma" w:hAnsi="Tahoma" w:cs="Tahoma" w:eastAsia="Tahoma"/>
+          <w:b w:val="0"/>
+          <w:sz w:val="18"/>
+        </w:rPr>
+        <w:br/>
       </w:r>
       <w:r>
         <w:rPr>
@@ -6094,14 +6191,15 @@
           <w:b w:val="0"/>
           <w:sz w:val="18"/>
         </w:rPr>
-        <w:t>ДА ┌─────────────┐</w:t>
-      </w:r>
-      <w:r>
-        <w:rPr>
-          <w:rFonts w:ascii="Tahoma" w:hAnsi="Tahoma" w:cs="Tahoma" w:eastAsia="Tahoma"/>
-          <w:b w:val="0"/>
-          <w:sz w:val="18"/>
-        </w:rPr>
+        <w:t xml:space="preserve"> ДА ┌─────────────┐</w:t>
+      </w:r>
+      <w:r>
+        <w:rPr>
+          <w:rFonts w:ascii="Tahoma" w:hAnsi="Tahoma" w:cs="Tahoma" w:eastAsia="Tahoma"/>
+          <w:b w:val="0"/>
+          <w:sz w:val="18"/>
+        </w:rPr>
+        <w:br/>
       </w:r>
       <w:r>
         <w:rPr>
@@ -6110,14 +6208,15 @@
           <w:b w:val="0"/>
           <w:sz w:val="18"/>
         </w:rPr>
-        <w:t>│ │ Сообщение │</w:t>
-      </w:r>
-      <w:r>
-        <w:rPr>
-          <w:rFonts w:ascii="Tahoma" w:hAnsi="Tahoma" w:cs="Tahoma" w:eastAsia="Tahoma"/>
-          <w:b w:val="0"/>
-          <w:sz w:val="18"/>
-        </w:rPr>
+        <w:t xml:space="preserve"> │ │ Сообщение │</w:t>
+      </w:r>
+      <w:r>
+        <w:rPr>
+          <w:rFonts w:ascii="Tahoma" w:hAnsi="Tahoma" w:cs="Tahoma" w:eastAsia="Tahoma"/>
+          <w:b w:val="0"/>
+          <w:sz w:val="18"/>
+        </w:rPr>
+        <w:br/>
       </w:r>
       <w:r>
         <w:rPr>
@@ -6126,14 +6225,15 @@
           <w:b w:val="0"/>
           <w:sz w:val="18"/>
         </w:rPr>
-        <w:t>▼ │ "Заполните: │</w:t>
-      </w:r>
-      <w:r>
-        <w:rPr>
-          <w:rFonts w:ascii="Tahoma" w:hAnsi="Tahoma" w:cs="Tahoma" w:eastAsia="Tahoma"/>
-          <w:b w:val="0"/>
-          <w:sz w:val="18"/>
-        </w:rPr>
+        <w:t xml:space="preserve"> ▼ │ "Заполните: │</w:t>
+      </w:r>
+      <w:r>
+        <w:rPr>
+          <w:rFonts w:ascii="Tahoma" w:hAnsi="Tahoma" w:cs="Tahoma" w:eastAsia="Tahoma"/>
+          <w:b w:val="0"/>
+          <w:sz w:val="18"/>
+        </w:rPr>
+        <w:br/>
       </w:r>
       <w:r>
         <w:rPr>
@@ -6142,14 +6242,15 @@
           <w:b w:val="0"/>
           <w:sz w:val="18"/>
         </w:rPr>
-        <w:t>✅ Разрешено │ ☐ Билет │</w:t>
-      </w:r>
-      <w:r>
-        <w:rPr>
-          <w:rFonts w:ascii="Tahoma" w:hAnsi="Tahoma" w:cs="Tahoma" w:eastAsia="Tahoma"/>
-          <w:b w:val="0"/>
-          <w:sz w:val="18"/>
-        </w:rPr>
+        <w:t xml:space="preserve"> ✅ Разрешено │ ☐ Билет │</w:t>
+      </w:r>
+      <w:r>
+        <w:rPr>
+          <w:rFonts w:ascii="Tahoma" w:hAnsi="Tahoma" w:cs="Tahoma" w:eastAsia="Tahoma"/>
+          <w:b w:val="0"/>
+          <w:sz w:val="18"/>
+        </w:rPr>
+        <w:br/>
       </w:r>
       <w:r>
         <w:rPr>
@@ -6158,14 +6259,15 @@
           <w:b w:val="0"/>
           <w:sz w:val="18"/>
         </w:rPr>
-        <w:t>│ ☐ Ваучер" │</w:t>
-      </w:r>
-      <w:r>
-        <w:rPr>
-          <w:rFonts w:ascii="Tahoma" w:hAnsi="Tahoma" w:cs="Tahoma" w:eastAsia="Tahoma"/>
-          <w:b w:val="0"/>
-          <w:sz w:val="18"/>
-        </w:rPr>
+        <w:t xml:space="preserve"> │ ☐ Ваучер" │</w:t>
+      </w:r>
+      <w:r>
+        <w:rPr>
+          <w:rFonts w:ascii="Tahoma" w:hAnsi="Tahoma" w:cs="Tahoma" w:eastAsia="Tahoma"/>
+          <w:b w:val="0"/>
+          <w:sz w:val="18"/>
+        </w:rPr>
+        <w:br/>
       </w:r>
       <w:r>
         <w:rPr>
@@ -6174,7 +6276,7 @@
           <w:b w:val="0"/>
           <w:sz w:val="18"/>
         </w:rPr>
-        <w:t>└─────────────┘</w:t>
+        <w:t xml:space="preserve"> └─────────────┘</w:t>
       </w:r>
     </w:p>
     <w:p>
@@ -6214,13 +6316,15 @@
           <w:b w:val="0"/>
           <w:sz w:val="18"/>
         </w:rPr>
-      </w:r>
-      <w:r>
-        <w:rPr>
-          <w:rFonts w:ascii="Tahoma" w:hAnsi="Tahoma" w:cs="Tahoma" w:eastAsia="Tahoma"/>
-          <w:b w:val="0"/>
-          <w:sz w:val="18"/>
-        </w:rPr>
+        <w:br/>
+      </w:r>
+      <w:r>
+        <w:rPr>
+          <w:rFonts w:ascii="Tahoma" w:hAnsi="Tahoma" w:cs="Tahoma" w:eastAsia="Tahoma"/>
+          <w:b w:val="0"/>
+          <w:sz w:val="18"/>
+        </w:rPr>
+        <w:br/>
       </w:r>
       <w:r>
         <w:rPr>
@@ -6237,6 +6341,7 @@
           <w:b w:val="0"/>
           <w:sz w:val="18"/>
         </w:rPr>
+        <w:br/>
       </w:r>
       <w:r>
         <w:rPr>
@@ -6253,6 +6358,7 @@
           <w:b w:val="0"/>
           <w:sz w:val="18"/>
         </w:rPr>
+        <w:br/>
       </w:r>
       <w:r>
         <w:rPr>
@@ -6269,13 +6375,15 @@
           <w:b w:val="0"/>
           <w:sz w:val="18"/>
         </w:rPr>
-      </w:r>
-      <w:r>
-        <w:rPr>
-          <w:rFonts w:ascii="Tahoma" w:hAnsi="Tahoma" w:cs="Tahoma" w:eastAsia="Tahoma"/>
-          <w:b w:val="0"/>
-          <w:sz w:val="18"/>
-        </w:rPr>
+        <w:br/>
+      </w:r>
+      <w:r>
+        <w:rPr>
+          <w:rFonts w:ascii="Tahoma" w:hAnsi="Tahoma" w:cs="Tahoma" w:eastAsia="Tahoma"/>
+          <w:b w:val="0"/>
+          <w:sz w:val="18"/>
+        </w:rPr>
+        <w:br/>
       </w:r>
       <w:r>
         <w:rPr>
@@ -6292,13 +6400,15 @@
           <w:b w:val="0"/>
           <w:sz w:val="18"/>
         </w:rPr>
-      </w:r>
-      <w:r>
-        <w:rPr>
-          <w:rFonts w:ascii="Tahoma" w:hAnsi="Tahoma" w:cs="Tahoma" w:eastAsia="Tahoma"/>
-          <w:b w:val="0"/>
-          <w:sz w:val="18"/>
-        </w:rPr>
+        <w:br/>
+      </w:r>
+      <w:r>
+        <w:rPr>
+          <w:rFonts w:ascii="Tahoma" w:hAnsi="Tahoma" w:cs="Tahoma" w:eastAsia="Tahoma"/>
+          <w:b w:val="0"/>
+          <w:sz w:val="18"/>
+        </w:rPr>
+        <w:br/>
       </w:r>
       <w:r>
         <w:rPr>
@@ -6331,6 +6441,7 @@
           <w:b w:val="0"/>
           <w:sz w:val="18"/>
         </w:rPr>
+        <w:t xml:space="preserve"> </w:t>
       </w:r>
       <w:r>
         <w:rPr>
@@ -6346,6 +6457,7 @@
           <w:b w:val="0"/>
           <w:sz w:val="18"/>
         </w:rPr>
+        <w:t xml:space="preserve"> </w:t>
       </w:r>
       <w:r>
         <w:rPr>
@@ -6361,6 +6473,7 @@
           <w:b w:val="0"/>
           <w:sz w:val="18"/>
         </w:rPr>
+        <w:t xml:space="preserve"> </w:t>
       </w:r>
       <w:r>
         <w:rPr>
@@ -6392,59 +6505,63 @@
           <w:b w:val="0"/>
           <w:sz w:val="18"/>
         </w:rPr>
-      </w:r>
-      <w:r>
-        <w:rPr>
-          <w:rFonts w:ascii="Tahoma" w:hAnsi="Tahoma" w:cs="Tahoma" w:eastAsia="Tahoma"/>
-          <w:b w:val="0"/>
-          <w:sz w:val="18"/>
-        </w:rPr>
-        <w:t>- [ ] Блокировка срабатывает при неполном чек-листе</w:t>
-      </w:r>
-      <w:r>
-        <w:rPr>
-          <w:rFonts w:ascii="Tahoma" w:hAnsi="Tahoma" w:cs="Tahoma" w:eastAsia="Tahoma"/>
-          <w:b w:val="0"/>
-          <w:sz w:val="18"/>
-        </w:rPr>
-      </w:r>
-      <w:r>
-        <w:rPr>
-          <w:rFonts w:ascii="Tahoma" w:hAnsi="Tahoma" w:cs="Tahoma" w:eastAsia="Tahoma"/>
-          <w:b w:val="0"/>
-          <w:sz w:val="18"/>
-        </w:rPr>
-        <w:t>- [ ] Сообщение показывает недостающие пункты</w:t>
-      </w:r>
-      <w:r>
-        <w:rPr>
-          <w:rFonts w:ascii="Tahoma" w:hAnsi="Tahoma" w:cs="Tahoma" w:eastAsia="Tahoma"/>
-          <w:b w:val="0"/>
-          <w:sz w:val="18"/>
-        </w:rPr>
-      </w:r>
-      <w:r>
-        <w:rPr>
-          <w:rFonts w:ascii="Tahoma" w:hAnsi="Tahoma" w:cs="Tahoma" w:eastAsia="Tahoma"/>
-          <w:b w:val="0"/>
-          <w:sz w:val="18"/>
-        </w:rPr>
-        <w:t>- [ ] Руководитель может обойти с логированием</w:t>
-      </w:r>
-      <w:r>
-        <w:rPr>
-          <w:rFonts w:ascii="Tahoma" w:hAnsi="Tahoma" w:cs="Tahoma" w:eastAsia="Tahoma"/>
-          <w:b w:val="0"/>
-          <w:sz w:val="18"/>
-        </w:rPr>
-      </w:r>
-      <w:r>
-        <w:rPr>
-          <w:rFonts w:ascii="Tahoma" w:hAnsi="Tahoma" w:cs="Tahoma" w:eastAsia="Tahoma"/>
-          <w:b w:val="0"/>
-          <w:sz w:val="18"/>
-        </w:rPr>
-        <w:t>- [ ] Обход фиксируется в истории</w:t>
+        <w:t xml:space="preserve"> </w:t>
+      </w:r>
+      <w:r>
+        <w:rPr>
+          <w:rFonts w:ascii="Tahoma" w:hAnsi="Tahoma" w:cs="Tahoma" w:eastAsia="Tahoma"/>
+          <w:b w:val="0"/>
+          <w:sz w:val="18"/>
+        </w:rPr>
+        <w:t>- [] Блокировка срабатывает при неполном чек-листе</w:t>
+      </w:r>
+      <w:r>
+        <w:rPr>
+          <w:rFonts w:ascii="Tahoma" w:hAnsi="Tahoma" w:cs="Tahoma" w:eastAsia="Tahoma"/>
+          <w:b w:val="0"/>
+          <w:sz w:val="18"/>
+        </w:rPr>
+        <w:t xml:space="preserve"> </w:t>
+      </w:r>
+      <w:r>
+        <w:rPr>
+          <w:rFonts w:ascii="Tahoma" w:hAnsi="Tahoma" w:cs="Tahoma" w:eastAsia="Tahoma"/>
+          <w:b w:val="0"/>
+          <w:sz w:val="18"/>
+        </w:rPr>
+        <w:t>- [] Сообщение показывает недостающие пункты</w:t>
+      </w:r>
+      <w:r>
+        <w:rPr>
+          <w:rFonts w:ascii="Tahoma" w:hAnsi="Tahoma" w:cs="Tahoma" w:eastAsia="Tahoma"/>
+          <w:b w:val="0"/>
+          <w:sz w:val="18"/>
+        </w:rPr>
+        <w:t xml:space="preserve"> </w:t>
+      </w:r>
+      <w:r>
+        <w:rPr>
+          <w:rFonts w:ascii="Tahoma" w:hAnsi="Tahoma" w:cs="Tahoma" w:eastAsia="Tahoma"/>
+          <w:b w:val="0"/>
+          <w:sz w:val="18"/>
+        </w:rPr>
+        <w:t>- [] Руководитель может обойти с логированием</w:t>
+      </w:r>
+      <w:r>
+        <w:rPr>
+          <w:rFonts w:ascii="Tahoma" w:hAnsi="Tahoma" w:cs="Tahoma" w:eastAsia="Tahoma"/>
+          <w:b w:val="0"/>
+          <w:sz w:val="18"/>
+        </w:rPr>
+        <w:t xml:space="preserve"> </w:t>
+      </w:r>
+      <w:r>
+        <w:rPr>
+          <w:rFonts w:ascii="Tahoma" w:hAnsi="Tahoma" w:cs="Tahoma" w:eastAsia="Tahoma"/>
+          <w:b w:val="0"/>
+          <w:sz w:val="18"/>
+        </w:rPr>
+        <w:t>- [] Обход фиксируется в истории</w:t>
       </w:r>
     </w:p>
     <w:p>
@@ -6707,6 +6824,7 @@
           <w:b w:val="0"/>
           <w:sz w:val="18"/>
         </w:rPr>
+        <w:t xml:space="preserve"> </w:t>
       </w:r>
       <w:r>
         <w:rPr>
@@ -6754,6 +6872,7 @@
           <w:b w:val="0"/>
           <w:sz w:val="18"/>
         </w:rPr>
+        <w:br/>
       </w:r>
       <w:r>
         <w:rPr>
@@ -6770,6 +6889,7 @@
           <w:b w:val="0"/>
           <w:sz w:val="18"/>
         </w:rPr>
+        <w:br/>
       </w:r>
       <w:r>
         <w:rPr>
@@ -6786,6 +6906,7 @@
           <w:b w:val="0"/>
           <w:sz w:val="18"/>
         </w:rPr>
+        <w:br/>
       </w:r>
       <w:r>
         <w:rPr>
@@ -6802,6 +6923,7 @@
           <w:b w:val="0"/>
           <w:sz w:val="18"/>
         </w:rPr>
+        <w:br/>
       </w:r>
       <w:r>
         <w:rPr>
@@ -6818,6 +6940,7 @@
           <w:b w:val="0"/>
           <w:sz w:val="18"/>
         </w:rPr>
+        <w:br/>
       </w:r>
       <w:r>
         <w:rPr>
@@ -6834,6 +6957,7 @@
           <w:b w:val="0"/>
           <w:sz w:val="18"/>
         </w:rPr>
+        <w:br/>
       </w:r>
       <w:r>
         <w:rPr>
@@ -6850,6 +6974,7 @@
           <w:b w:val="0"/>
           <w:sz w:val="18"/>
         </w:rPr>
+        <w:br/>
       </w:r>
       <w:r>
         <w:rPr>
@@ -6866,6 +6991,7 @@
           <w:b w:val="0"/>
           <w:sz w:val="18"/>
         </w:rPr>
+        <w:br/>
       </w:r>
       <w:r>
         <w:rPr>
@@ -6882,6 +7008,7 @@
           <w:b w:val="0"/>
           <w:sz w:val="18"/>
         </w:rPr>
+        <w:br/>
       </w:r>
       <w:r>
         <w:rPr>
@@ -6898,6 +7025,7 @@
           <w:b w:val="0"/>
           <w:sz w:val="18"/>
         </w:rPr>
+        <w:br/>
       </w:r>
       <w:r>
         <w:rPr>
@@ -6914,6 +7042,7 @@
           <w:b w:val="0"/>
           <w:sz w:val="18"/>
         </w:rPr>
+        <w:br/>
       </w:r>
       <w:r>
         <w:rPr>
@@ -6930,6 +7059,7 @@
           <w:b w:val="0"/>
           <w:sz w:val="18"/>
         </w:rPr>
+        <w:br/>
       </w:r>
       <w:r>
         <w:rPr>
@@ -6946,6 +7076,7 @@
           <w:b w:val="0"/>
           <w:sz w:val="18"/>
         </w:rPr>
+        <w:br/>
       </w:r>
       <w:r>
         <w:rPr>
@@ -6954,14 +7085,15 @@
           <w:b w:val="0"/>
           <w:sz w:val="18"/>
         </w:rPr>
-        <w:t>│ │ #12345 │ Иванов И. И. │ 05. 03 │ Билет │Петров│</w:t>
-      </w:r>
-      <w:r>
-        <w:rPr>
-          <w:rFonts w:ascii="Tahoma" w:hAnsi="Tahoma" w:cs="Tahoma" w:eastAsia="Tahoma"/>
-          <w:b w:val="0"/>
-          <w:sz w:val="18"/>
-        </w:rPr>
+        <w:t>│ │ #12345 │ Иванов И. И. │ 05.03 │ Билет │Петров│</w:t>
+      </w:r>
+      <w:r>
+        <w:rPr>
+          <w:rFonts w:ascii="Tahoma" w:hAnsi="Tahoma" w:cs="Tahoma" w:eastAsia="Tahoma"/>
+          <w:b w:val="0"/>
+          <w:sz w:val="18"/>
+        </w:rPr>
+        <w:br/>
       </w:r>
       <w:r>
         <w:rPr>
@@ -6970,14 +7102,15 @@
           <w:b w:val="0"/>
           <w:sz w:val="18"/>
         </w:rPr>
-        <w:t>│ │ #12346 │ Сидорова М. │ 06. 03 │ Виза, Ваучер│Смирн.│</w:t>
-      </w:r>
-      <w:r>
-        <w:rPr>
-          <w:rFonts w:ascii="Tahoma" w:hAnsi="Tahoma" w:cs="Tahoma" w:eastAsia="Tahoma"/>
-          <w:b w:val="0"/>
-          <w:sz w:val="18"/>
-        </w:rPr>
+        <w:t>│ │ #12346 │ Сидорова М. │ 06.03 │ Виза, Ваучер│Смирн.│</w:t>
+      </w:r>
+      <w:r>
+        <w:rPr>
+          <w:rFonts w:ascii="Tahoma" w:hAnsi="Tahoma" w:cs="Tahoma" w:eastAsia="Tahoma"/>
+          <w:b w:val="0"/>
+          <w:sz w:val="18"/>
+        </w:rPr>
+        <w:br/>
       </w:r>
       <w:r>
         <w:rPr>
@@ -6986,14 +7119,15 @@
           <w:b w:val="0"/>
           <w:sz w:val="18"/>
         </w:rPr>
-        <w:t>│ │ #12347 │ Козлов А. А. │ 06. 03 │ Страховка │Петров│</w:t>
-      </w:r>
-      <w:r>
-        <w:rPr>
-          <w:rFonts w:ascii="Tahoma" w:hAnsi="Tahoma" w:cs="Tahoma" w:eastAsia="Tahoma"/>
-          <w:b w:val="0"/>
-          <w:sz w:val="18"/>
-        </w:rPr>
+        <w:t>│ │ #12347 │ Козлов А. А. │ 06.03 │ Страховка │Петров│</w:t>
+      </w:r>
+      <w:r>
+        <w:rPr>
+          <w:rFonts w:ascii="Tahoma" w:hAnsi="Tahoma" w:cs="Tahoma" w:eastAsia="Tahoma"/>
+          <w:b w:val="0"/>
+          <w:sz w:val="18"/>
+        </w:rPr>
+        <w:br/>
       </w:r>
       <w:r>
         <w:rPr>
@@ -7010,6 +7144,7 @@
           <w:b w:val="0"/>
           <w:sz w:val="18"/>
         </w:rPr>
+        <w:br/>
       </w:r>
       <w:r>
         <w:rPr>
@@ -7026,6 +7161,7 @@
           <w:b w:val="0"/>
           <w:sz w:val="18"/>
         </w:rPr>
+        <w:br/>
       </w:r>
       <w:r>
         <w:rPr>
@@ -7042,6 +7178,7 @@
           <w:b w:val="0"/>
           <w:sz w:val="18"/>
         </w:rPr>
+        <w:br/>
       </w:r>
       <w:r>
         <w:rPr>
@@ -7058,6 +7195,7 @@
           <w:b w:val="0"/>
           <w:sz w:val="18"/>
         </w:rPr>
+        <w:br/>
       </w:r>
       <w:r>
         <w:rPr>
@@ -7074,6 +7212,7 @@
           <w:b w:val="0"/>
           <w:sz w:val="18"/>
         </w:rPr>
+        <w:br/>
       </w:r>
       <w:r>
         <w:rPr>
@@ -7090,6 +7229,7 @@
           <w:b w:val="0"/>
           <w:sz w:val="18"/>
         </w:rPr>
+        <w:br/>
       </w:r>
       <w:r>
         <w:rPr>
@@ -7106,6 +7246,7 @@
           <w:b w:val="0"/>
           <w:sz w:val="18"/>
         </w:rPr>
+        <w:br/>
       </w:r>
       <w:r>
         <w:rPr>
@@ -7122,6 +7263,7 @@
           <w:b w:val="0"/>
           <w:sz w:val="18"/>
         </w:rPr>
+        <w:br/>
       </w:r>
       <w:r>
         <w:rPr>
@@ -7138,6 +7280,7 @@
           <w:b w:val="0"/>
           <w:sz w:val="18"/>
         </w:rPr>
+        <w:br/>
       </w:r>
       <w:r>
         <w:rPr>
@@ -7594,6 +7737,7 @@
           <w:b w:val="0"/>
           <w:sz w:val="18"/>
         </w:rPr>
+        <w:t xml:space="preserve"> </w:t>
       </w:r>
       <w:r>
         <w:rPr>
@@ -7609,6 +7753,7 @@
           <w:b w:val="0"/>
           <w:sz w:val="18"/>
         </w:rPr>
+        <w:t xml:space="preserve"> </w:t>
       </w:r>
       <w:r>
         <w:rPr>
@@ -7624,6 +7769,7 @@
           <w:b w:val="0"/>
           <w:sz w:val="18"/>
         </w:rPr>
+        <w:t xml:space="preserve"> </w:t>
       </w:r>
       <w:r>
         <w:rPr>
@@ -7639,6 +7785,7 @@
           <w:b w:val="0"/>
           <w:sz w:val="18"/>
         </w:rPr>
+        <w:t xml:space="preserve"> </w:t>
       </w:r>
       <w:r>
         <w:rPr>
@@ -7670,59 +7817,63 @@
           <w:b w:val="0"/>
           <w:sz w:val="18"/>
         </w:rPr>
-      </w:r>
-      <w:r>
-        <w:rPr>
-          <w:rFonts w:ascii="Tahoma" w:hAnsi="Tahoma" w:cs="Tahoma" w:eastAsia="Tahoma"/>
-          <w:b w:val="0"/>
-          <w:sz w:val="18"/>
-        </w:rPr>
-        <w:t>- [ ] Все заявки с неполным чек-листом видны</w:t>
-      </w:r>
-      <w:r>
-        <w:rPr>
-          <w:rFonts w:ascii="Tahoma" w:hAnsi="Tahoma" w:cs="Tahoma" w:eastAsia="Tahoma"/>
-          <w:b w:val="0"/>
-          <w:sz w:val="18"/>
-        </w:rPr>
-      </w:r>
-      <w:r>
-        <w:rPr>
-          <w:rFonts w:ascii="Tahoma" w:hAnsi="Tahoma" w:cs="Tahoma" w:eastAsia="Tahoma"/>
-          <w:b w:val="0"/>
-          <w:sz w:val="18"/>
-        </w:rPr>
-        <w:t>- [ ] Цветовая индикация по срочности</w:t>
-      </w:r>
-      <w:r>
-        <w:rPr>
-          <w:rFonts w:ascii="Tahoma" w:hAnsi="Tahoma" w:cs="Tahoma" w:eastAsia="Tahoma"/>
-          <w:b w:val="0"/>
-          <w:sz w:val="18"/>
-        </w:rPr>
-      </w:r>
-      <w:r>
-        <w:rPr>
-          <w:rFonts w:ascii="Tahoma" w:hAnsi="Tahoma" w:cs="Tahoma" w:eastAsia="Tahoma"/>
-          <w:b w:val="0"/>
-          <w:sz w:val="18"/>
-        </w:rPr>
-        <w:t>- [ ] Drill-down до карточки заявки</w:t>
-      </w:r>
-      <w:r>
-        <w:rPr>
-          <w:rFonts w:ascii="Tahoma" w:hAnsi="Tahoma" w:cs="Tahoma" w:eastAsia="Tahoma"/>
-          <w:b w:val="0"/>
-          <w:sz w:val="18"/>
-        </w:rPr>
-      </w:r>
-      <w:r>
-        <w:rPr>
-          <w:rFonts w:ascii="Tahoma" w:hAnsi="Tahoma" w:cs="Tahoma" w:eastAsia="Tahoma"/>
-          <w:b w:val="0"/>
-          <w:sz w:val="18"/>
-        </w:rPr>
-        <w:t>- [ ] Обновление каждые 30 минут</w:t>
+        <w:t xml:space="preserve"> </w:t>
+      </w:r>
+      <w:r>
+        <w:rPr>
+          <w:rFonts w:ascii="Tahoma" w:hAnsi="Tahoma" w:cs="Tahoma" w:eastAsia="Tahoma"/>
+          <w:b w:val="0"/>
+          <w:sz w:val="18"/>
+        </w:rPr>
+        <w:t>- [] Все заявки с неполным чек-листом видны</w:t>
+      </w:r>
+      <w:r>
+        <w:rPr>
+          <w:rFonts w:ascii="Tahoma" w:hAnsi="Tahoma" w:cs="Tahoma" w:eastAsia="Tahoma"/>
+          <w:b w:val="0"/>
+          <w:sz w:val="18"/>
+        </w:rPr>
+        <w:t xml:space="preserve"> </w:t>
+      </w:r>
+      <w:r>
+        <w:rPr>
+          <w:rFonts w:ascii="Tahoma" w:hAnsi="Tahoma" w:cs="Tahoma" w:eastAsia="Tahoma"/>
+          <w:b w:val="0"/>
+          <w:sz w:val="18"/>
+        </w:rPr>
+        <w:t>- [] Цветовая индикация по срочности</w:t>
+      </w:r>
+      <w:r>
+        <w:rPr>
+          <w:rFonts w:ascii="Tahoma" w:hAnsi="Tahoma" w:cs="Tahoma" w:eastAsia="Tahoma"/>
+          <w:b w:val="0"/>
+          <w:sz w:val="18"/>
+        </w:rPr>
+        <w:t xml:space="preserve"> </w:t>
+      </w:r>
+      <w:r>
+        <w:rPr>
+          <w:rFonts w:ascii="Tahoma" w:hAnsi="Tahoma" w:cs="Tahoma" w:eastAsia="Tahoma"/>
+          <w:b w:val="0"/>
+          <w:sz w:val="18"/>
+        </w:rPr>
+        <w:t>- [] Drill-down до карточки заявки</w:t>
+      </w:r>
+      <w:r>
+        <w:rPr>
+          <w:rFonts w:ascii="Tahoma" w:hAnsi="Tahoma" w:cs="Tahoma" w:eastAsia="Tahoma"/>
+          <w:b w:val="0"/>
+          <w:sz w:val="18"/>
+        </w:rPr>
+        <w:t xml:space="preserve"> </w:t>
+      </w:r>
+      <w:r>
+        <w:rPr>
+          <w:rFonts w:ascii="Tahoma" w:hAnsi="Tahoma" w:cs="Tahoma" w:eastAsia="Tahoma"/>
+          <w:b w:val="0"/>
+          <w:sz w:val="18"/>
+        </w:rPr>
+        <w:t>- [] Обновление каждые 30 минут</w:t>
       </w:r>
     </w:p>
     <w:p>
@@ -7985,6 +8136,7 @@
           <w:b w:val="0"/>
           <w:sz w:val="18"/>
         </w:rPr>
+        <w:t xml:space="preserve"> </w:t>
       </w:r>
       <w:r>
         <w:rPr>
@@ -8496,13 +8648,15 @@
           <w:b w:val="0"/>
           <w:sz w:val="18"/>
         </w:rPr>
-      </w:r>
-      <w:r>
-        <w:rPr>
-          <w:rFonts w:ascii="Tahoma" w:hAnsi="Tahoma" w:cs="Tahoma" w:eastAsia="Tahoma"/>
-          <w:b w:val="0"/>
-          <w:sz w:val="18"/>
-        </w:rPr>
+        <w:br/>
+      </w:r>
+      <w:r>
+        <w:rPr>
+          <w:rFonts w:ascii="Tahoma" w:hAnsi="Tahoma" w:cs="Tahoma" w:eastAsia="Tahoma"/>
+          <w:b w:val="0"/>
+          <w:sz w:val="18"/>
+        </w:rPr>
+        <w:br/>
       </w:r>
       <w:r>
         <w:rPr>
@@ -8519,6 +8673,7 @@
           <w:b w:val="0"/>
           <w:sz w:val="18"/>
         </w:rPr>
+        <w:br/>
       </w:r>
       <w:r>
         <w:rPr>
@@ -8535,6 +8690,7 @@
           <w:b w:val="0"/>
           <w:sz w:val="18"/>
         </w:rPr>
+        <w:br/>
       </w:r>
       <w:r>
         <w:rPr>
@@ -8551,6 +8707,7 @@
           <w:b w:val="0"/>
           <w:sz w:val="18"/>
         </w:rPr>
+        <w:br/>
       </w:r>
       <w:r>
         <w:rPr>
@@ -8559,21 +8716,23 @@
           <w:b w:val="0"/>
           <w:sz w:val="18"/>
         </w:rPr>
-        <w:t>Вылет: 08. 03. 2026 (через 3 дня)</w:t>
-      </w:r>
-      <w:r>
-        <w:rPr>
-          <w:rFonts w:ascii="Tahoma" w:hAnsi="Tahoma" w:cs="Tahoma" w:eastAsia="Tahoma"/>
-          <w:b w:val="0"/>
-          <w:sz w:val="18"/>
-        </w:rPr>
-      </w:r>
-      <w:r>
-        <w:rPr>
-          <w:rFonts w:ascii="Tahoma" w:hAnsi="Tahoma" w:cs="Tahoma" w:eastAsia="Tahoma"/>
-          <w:b w:val="0"/>
-          <w:sz w:val="18"/>
-        </w:rPr>
+        <w:t>Вылет: 08.03.2026 (через 3 дня)</w:t>
+      </w:r>
+      <w:r>
+        <w:rPr>
+          <w:rFonts w:ascii="Tahoma" w:hAnsi="Tahoma" w:cs="Tahoma" w:eastAsia="Tahoma"/>
+          <w:b w:val="0"/>
+          <w:sz w:val="18"/>
+        </w:rPr>
+        <w:br/>
+      </w:r>
+      <w:r>
+        <w:rPr>
+          <w:rFonts w:ascii="Tahoma" w:hAnsi="Tahoma" w:cs="Tahoma" w:eastAsia="Tahoma"/>
+          <w:b w:val="0"/>
+          <w:sz w:val="18"/>
+        </w:rPr>
+        <w:br/>
       </w:r>
       <w:r>
         <w:rPr>
@@ -8590,6 +8749,7 @@
           <w:b w:val="0"/>
           <w:sz w:val="18"/>
         </w:rPr>
+        <w:br/>
       </w:r>
       <w:r>
         <w:rPr>
@@ -8606,6 +8766,7 @@
           <w:b w:val="0"/>
           <w:sz w:val="18"/>
         </w:rPr>
+        <w:br/>
       </w:r>
       <w:r>
         <w:rPr>
@@ -8622,13 +8783,15 @@
           <w:b w:val="0"/>
           <w:sz w:val="18"/>
         </w:rPr>
-      </w:r>
-      <w:r>
-        <w:rPr>
-          <w:rFonts w:ascii="Tahoma" w:hAnsi="Tahoma" w:cs="Tahoma" w:eastAsia="Tahoma"/>
-          <w:b w:val="0"/>
-          <w:sz w:val="18"/>
-        </w:rPr>
+        <w:br/>
+      </w:r>
+      <w:r>
+        <w:rPr>
+          <w:rFonts w:ascii="Tahoma" w:hAnsi="Tahoma" w:cs="Tahoma" w:eastAsia="Tahoma"/>
+          <w:b w:val="0"/>
+          <w:sz w:val="18"/>
+        </w:rPr>
+        <w:br/>
       </w:r>
       <w:r>
         <w:rPr>
@@ -8645,13 +8808,15 @@
           <w:b w:val="0"/>
           <w:sz w:val="18"/>
         </w:rPr>
-      </w:r>
-      <w:r>
-        <w:rPr>
-          <w:rFonts w:ascii="Tahoma" w:hAnsi="Tahoma" w:cs="Tahoma" w:eastAsia="Tahoma"/>
-          <w:b w:val="0"/>
-          <w:sz w:val="18"/>
-        </w:rPr>
+        <w:br/>
+      </w:r>
+      <w:r>
+        <w:rPr>
+          <w:rFonts w:ascii="Tahoma" w:hAnsi="Tahoma" w:cs="Tahoma" w:eastAsia="Tahoma"/>
+          <w:b w:val="0"/>
+          <w:sz w:val="18"/>
+        </w:rPr>
+        <w:br/>
       </w:r>
       <w:r>
         <w:rPr>
@@ -8700,6 +8865,7 @@
           <w:b w:val="0"/>
           <w:sz w:val="18"/>
         </w:rPr>
+        <w:br/>
       </w:r>
       <w:r>
         <w:rPr>
@@ -8708,14 +8874,15 @@
           <w:b w:val="0"/>
           <w:sz w:val="18"/>
         </w:rPr>
-        <w:t>│</w:t>
-      </w:r>
-      <w:r>
-        <w:rPr>
-          <w:rFonts w:ascii="Tahoma" w:hAnsi="Tahoma" w:cs="Tahoma" w:eastAsia="Tahoma"/>
-          <w:b w:val="0"/>
-          <w:sz w:val="18"/>
-        </w:rPr>
+        <w:t xml:space="preserve"> │</w:t>
+      </w:r>
+      <w:r>
+        <w:rPr>
+          <w:rFonts w:ascii="Tahoma" w:hAnsi="Tahoma" w:cs="Tahoma" w:eastAsia="Tahoma"/>
+          <w:b w:val="0"/>
+          <w:sz w:val="18"/>
+        </w:rPr>
+        <w:br/>
       </w:r>
       <w:r>
         <w:rPr>
@@ -8724,14 +8891,15 @@
           <w:b w:val="0"/>
           <w:sz w:val="18"/>
         </w:rPr>
-        <w:t>├── Не заполнено за 2 дня → Руководитель</w:t>
-      </w:r>
-      <w:r>
-        <w:rPr>
-          <w:rFonts w:ascii="Tahoma" w:hAnsi="Tahoma" w:cs="Tahoma" w:eastAsia="Tahoma"/>
-          <w:b w:val="0"/>
-          <w:sz w:val="18"/>
-        </w:rPr>
+        <w:t xml:space="preserve"> ├── Не заполнено за 2 дня → Руководитель</w:t>
+      </w:r>
+      <w:r>
+        <w:rPr>
+          <w:rFonts w:ascii="Tahoma" w:hAnsi="Tahoma" w:cs="Tahoma" w:eastAsia="Tahoma"/>
+          <w:b w:val="0"/>
+          <w:sz w:val="18"/>
+        </w:rPr>
+        <w:br/>
       </w:r>
       <w:r>
         <w:rPr>
@@ -8740,14 +8908,15 @@
           <w:b w:val="0"/>
           <w:sz w:val="18"/>
         </w:rPr>
-        <w:t>│</w:t>
-      </w:r>
-      <w:r>
-        <w:rPr>
-          <w:rFonts w:ascii="Tahoma" w:hAnsi="Tahoma" w:cs="Tahoma" w:eastAsia="Tahoma"/>
-          <w:b w:val="0"/>
-          <w:sz w:val="18"/>
-        </w:rPr>
+        <w:t xml:space="preserve"> │</w:t>
+      </w:r>
+      <w:r>
+        <w:rPr>
+          <w:rFonts w:ascii="Tahoma" w:hAnsi="Tahoma" w:cs="Tahoma" w:eastAsia="Tahoma"/>
+          <w:b w:val="0"/>
+          <w:sz w:val="18"/>
+        </w:rPr>
+        <w:br/>
       </w:r>
       <w:r>
         <w:rPr>
@@ -8764,6 +8933,7 @@
           <w:b w:val="0"/>
           <w:sz w:val="18"/>
         </w:rPr>
+        <w:br/>
       </w:r>
       <w:r>
         <w:rPr>
@@ -8772,14 +8942,15 @@
           <w:b w:val="0"/>
           <w:sz w:val="18"/>
         </w:rPr>
-        <w:t>│</w:t>
-      </w:r>
-      <w:r>
-        <w:rPr>
-          <w:rFonts w:ascii="Tahoma" w:hAnsi="Tahoma" w:cs="Tahoma" w:eastAsia="Tahoma"/>
-          <w:b w:val="0"/>
-          <w:sz w:val="18"/>
-        </w:rPr>
+        <w:t xml:space="preserve"> │</w:t>
+      </w:r>
+      <w:r>
+        <w:rPr>
+          <w:rFonts w:ascii="Tahoma" w:hAnsi="Tahoma" w:cs="Tahoma" w:eastAsia="Tahoma"/>
+          <w:b w:val="0"/>
+          <w:sz w:val="18"/>
+        </w:rPr>
+        <w:br/>
       </w:r>
       <w:r>
         <w:rPr>
@@ -8788,14 +8959,15 @@
           <w:b w:val="0"/>
           <w:sz w:val="18"/>
         </w:rPr>
-        <w:t>├── Не заполнено за 1 день → Директор</w:t>
-      </w:r>
-      <w:r>
-        <w:rPr>
-          <w:rFonts w:ascii="Tahoma" w:hAnsi="Tahoma" w:cs="Tahoma" w:eastAsia="Tahoma"/>
-          <w:b w:val="0"/>
-          <w:sz w:val="18"/>
-        </w:rPr>
+        <w:t xml:space="preserve"> ├── Не заполнено за 1 день → Директор</w:t>
+      </w:r>
+      <w:r>
+        <w:rPr>
+          <w:rFonts w:ascii="Tahoma" w:hAnsi="Tahoma" w:cs="Tahoma" w:eastAsia="Tahoma"/>
+          <w:b w:val="0"/>
+          <w:sz w:val="18"/>
+        </w:rPr>
+        <w:br/>
       </w:r>
       <w:r>
         <w:rPr>
@@ -8804,14 +8976,15 @@
           <w:b w:val="0"/>
           <w:sz w:val="18"/>
         </w:rPr>
-        <w:t>│</w:t>
-      </w:r>
-      <w:r>
-        <w:rPr>
-          <w:rFonts w:ascii="Tahoma" w:hAnsi="Tahoma" w:cs="Tahoma" w:eastAsia="Tahoma"/>
-          <w:b w:val="0"/>
-          <w:sz w:val="18"/>
-        </w:rPr>
+        <w:t xml:space="preserve"> │</w:t>
+      </w:r>
+      <w:r>
+        <w:rPr>
+          <w:rFonts w:ascii="Tahoma" w:hAnsi="Tahoma" w:cs="Tahoma" w:eastAsia="Tahoma"/>
+          <w:b w:val="0"/>
+          <w:sz w:val="18"/>
+        </w:rPr>
+        <w:br/>
       </w:r>
       <w:r>
         <w:rPr>
@@ -8844,59 +9017,63 @@
           <w:b w:val="0"/>
           <w:sz w:val="18"/>
         </w:rPr>
-      </w:r>
-      <w:r>
-        <w:rPr>
-          <w:rFonts w:ascii="Tahoma" w:hAnsi="Tahoma" w:cs="Tahoma" w:eastAsia="Tahoma"/>
-          <w:b w:val="0"/>
-          <w:sz w:val="18"/>
-        </w:rPr>
-        <w:t>- [ ] Уведомления отправляются по расписанию</w:t>
-      </w:r>
-      <w:r>
-        <w:rPr>
-          <w:rFonts w:ascii="Tahoma" w:hAnsi="Tahoma" w:cs="Tahoma" w:eastAsia="Tahoma"/>
-          <w:b w:val="0"/>
-          <w:sz w:val="18"/>
-        </w:rPr>
-      </w:r>
-      <w:r>
-        <w:rPr>
-          <w:rFonts w:ascii="Tahoma" w:hAnsi="Tahoma" w:cs="Tahoma" w:eastAsia="Tahoma"/>
-          <w:b w:val="0"/>
-          <w:sz w:val="18"/>
-        </w:rPr>
-        <w:t>- [ ] Эскалация срабатывает при бездействии</w:t>
-      </w:r>
-      <w:r>
-        <w:rPr>
-          <w:rFonts w:ascii="Tahoma" w:hAnsi="Tahoma" w:cs="Tahoma" w:eastAsia="Tahoma"/>
-          <w:b w:val="0"/>
-          <w:sz w:val="18"/>
-        </w:rPr>
-      </w:r>
-      <w:r>
-        <w:rPr>
-          <w:rFonts w:ascii="Tahoma" w:hAnsi="Tahoma" w:cs="Tahoma" w:eastAsia="Tahoma"/>
-          <w:b w:val="0"/>
-          <w:sz w:val="18"/>
-        </w:rPr>
-        <w:t>- [ ] Директор получает критические алерты</w:t>
-      </w:r>
-      <w:r>
-        <w:rPr>
-          <w:rFonts w:ascii="Tahoma" w:hAnsi="Tahoma" w:cs="Tahoma" w:eastAsia="Tahoma"/>
-          <w:b w:val="0"/>
-          <w:sz w:val="18"/>
-        </w:rPr>
-      </w:r>
-      <w:r>
-        <w:rPr>
-          <w:rFonts w:ascii="Tahoma" w:hAnsi="Tahoma" w:cs="Tahoma" w:eastAsia="Tahoma"/>
-          <w:b w:val="0"/>
-          <w:sz w:val="18"/>
-        </w:rPr>
-        <w:t>- [ ] История уведомлений сохраняется</w:t>
+        <w:t xml:space="preserve"> </w:t>
+      </w:r>
+      <w:r>
+        <w:rPr>
+          <w:rFonts w:ascii="Tahoma" w:hAnsi="Tahoma" w:cs="Tahoma" w:eastAsia="Tahoma"/>
+          <w:b w:val="0"/>
+          <w:sz w:val="18"/>
+        </w:rPr>
+        <w:t>- [] Уведомления отправляются по расписанию</w:t>
+      </w:r>
+      <w:r>
+        <w:rPr>
+          <w:rFonts w:ascii="Tahoma" w:hAnsi="Tahoma" w:cs="Tahoma" w:eastAsia="Tahoma"/>
+          <w:b w:val="0"/>
+          <w:sz w:val="18"/>
+        </w:rPr>
+        <w:t xml:space="preserve"> </w:t>
+      </w:r>
+      <w:r>
+        <w:rPr>
+          <w:rFonts w:ascii="Tahoma" w:hAnsi="Tahoma" w:cs="Tahoma" w:eastAsia="Tahoma"/>
+          <w:b w:val="0"/>
+          <w:sz w:val="18"/>
+        </w:rPr>
+        <w:t>- [] Эскалация срабатывает при бездействии</w:t>
+      </w:r>
+      <w:r>
+        <w:rPr>
+          <w:rFonts w:ascii="Tahoma" w:hAnsi="Tahoma" w:cs="Tahoma" w:eastAsia="Tahoma"/>
+          <w:b w:val="0"/>
+          <w:sz w:val="18"/>
+        </w:rPr>
+        <w:t xml:space="preserve"> </w:t>
+      </w:r>
+      <w:r>
+        <w:rPr>
+          <w:rFonts w:ascii="Tahoma" w:hAnsi="Tahoma" w:cs="Tahoma" w:eastAsia="Tahoma"/>
+          <w:b w:val="0"/>
+          <w:sz w:val="18"/>
+        </w:rPr>
+        <w:t>- [] Директор получает критические алерты</w:t>
+      </w:r>
+      <w:r>
+        <w:rPr>
+          <w:rFonts w:ascii="Tahoma" w:hAnsi="Tahoma" w:cs="Tahoma" w:eastAsia="Tahoma"/>
+          <w:b w:val="0"/>
+          <w:sz w:val="18"/>
+        </w:rPr>
+        <w:t xml:space="preserve"> </w:t>
+      </w:r>
+      <w:r>
+        <w:rPr>
+          <w:rFonts w:ascii="Tahoma" w:hAnsi="Tahoma" w:cs="Tahoma" w:eastAsia="Tahoma"/>
+          <w:b w:val="0"/>
+          <w:sz w:val="18"/>
+        </w:rPr>
+        <w:t>- [] История уведомлений сохраняется</w:t>
       </w:r>
     </w:p>
     <w:p>
@@ -9159,6 +9336,7 @@
           <w:b w:val="0"/>
           <w:sz w:val="18"/>
         </w:rPr>
+        <w:t xml:space="preserve"> </w:t>
       </w:r>
       <w:r>
         <w:rPr>
@@ -9534,44 +9712,47 @@
           <w:b w:val="0"/>
           <w:sz w:val="18"/>
         </w:rPr>
-      </w:r>
-      <w:r>
-        <w:rPr>
-          <w:rFonts w:ascii="Tahoma" w:hAnsi="Tahoma" w:cs="Tahoma" w:eastAsia="Tahoma"/>
-          <w:b w:val="0"/>
-          <w:sz w:val="18"/>
-        </w:rPr>
-        <w:t>- [ ] Все метрики рассчитываются</w:t>
-      </w:r>
-      <w:r>
-        <w:rPr>
-          <w:rFonts w:ascii="Tahoma" w:hAnsi="Tahoma" w:cs="Tahoma" w:eastAsia="Tahoma"/>
-          <w:b w:val="0"/>
-          <w:sz w:val="18"/>
-        </w:rPr>
-      </w:r>
-      <w:r>
-        <w:rPr>
-          <w:rFonts w:ascii="Tahoma" w:hAnsi="Tahoma" w:cs="Tahoma" w:eastAsia="Tahoma"/>
-          <w:b w:val="0"/>
-          <w:sz w:val="18"/>
-        </w:rPr>
-        <w:t>- [ ] Еженедельный отчёт автоматически</w:t>
-      </w:r>
-      <w:r>
-        <w:rPr>
-          <w:rFonts w:ascii="Tahoma" w:hAnsi="Tahoma" w:cs="Tahoma" w:eastAsia="Tahoma"/>
-          <w:b w:val="0"/>
-          <w:sz w:val="18"/>
-        </w:rPr>
-      </w:r>
-      <w:r>
-        <w:rPr>
-          <w:rFonts w:ascii="Tahoma" w:hAnsi="Tahoma" w:cs="Tahoma" w:eastAsia="Tahoma"/>
-          <w:b w:val="0"/>
-          <w:sz w:val="18"/>
-        </w:rPr>
-        <w:t>- [ ] Drill-down до заявки</w:t>
+        <w:t xml:space="preserve"> </w:t>
+      </w:r>
+      <w:r>
+        <w:rPr>
+          <w:rFonts w:ascii="Tahoma" w:hAnsi="Tahoma" w:cs="Tahoma" w:eastAsia="Tahoma"/>
+          <w:b w:val="0"/>
+          <w:sz w:val="18"/>
+        </w:rPr>
+        <w:t>- [] Все метрики рассчитываются</w:t>
+      </w:r>
+      <w:r>
+        <w:rPr>
+          <w:rFonts w:ascii="Tahoma" w:hAnsi="Tahoma" w:cs="Tahoma" w:eastAsia="Tahoma"/>
+          <w:b w:val="0"/>
+          <w:sz w:val="18"/>
+        </w:rPr>
+        <w:t xml:space="preserve"> </w:t>
+      </w:r>
+      <w:r>
+        <w:rPr>
+          <w:rFonts w:ascii="Tahoma" w:hAnsi="Tahoma" w:cs="Tahoma" w:eastAsia="Tahoma"/>
+          <w:b w:val="0"/>
+          <w:sz w:val="18"/>
+        </w:rPr>
+        <w:t>- [] Еженедельный отчёт автоматически</w:t>
+      </w:r>
+      <w:r>
+        <w:rPr>
+          <w:rFonts w:ascii="Tahoma" w:hAnsi="Tahoma" w:cs="Tahoma" w:eastAsia="Tahoma"/>
+          <w:b w:val="0"/>
+          <w:sz w:val="18"/>
+        </w:rPr>
+        <w:t xml:space="preserve"> </w:t>
+      </w:r>
+      <w:r>
+        <w:rPr>
+          <w:rFonts w:ascii="Tahoma" w:hAnsi="Tahoma" w:cs="Tahoma" w:eastAsia="Tahoma"/>
+          <w:b w:val="0"/>
+          <w:sz w:val="18"/>
+        </w:rPr>
+        <w:t>- [] Drill-down до заявки</w:t>
       </w:r>
     </w:p>
     <w:p>
@@ -9606,7 +9787,7 @@
           <w:color w:val="003399"/>
           <w:sz w:val="32"/>
         </w:rPr>
-        <w:t>7. 3. Сводная таблица функций</w:t>
+        <w:t>7.3. Сводная таблица функций</w:t>
       </w:r>
     </w:p>
     <w:tbl>
@@ -10188,7 +10369,7 @@
           <w:color w:val="003399"/>
           <w:sz w:val="32"/>
         </w:rPr>
-        <w:t>8. 1. Какие системы участвуют</w:t>
+        <w:t>8.1. Какие системы участвуют</w:t>
       </w:r>
     </w:p>
     <w:tbl>
@@ -10490,7 +10671,7 @@
           <w:color w:val="003399"/>
           <w:sz w:val="32"/>
         </w:rPr>
-        <w:t>8. 2. Данные из САМО</w:t>
+        <w:t>8.2. Данные из САМО</w:t>
       </w:r>
     </w:p>
     <w:tbl>
@@ -10752,7 +10933,7 @@
           <w:color w:val="003399"/>
           <w:sz w:val="32"/>
         </w:rPr>
-        <w:t>8. 3. Роботы Битрикс24</w:t>
+        <w:t>8.3. Роботы Битрикс24</w:t>
       </w:r>
     </w:p>
     <w:tbl>
@@ -11212,7 +11393,7 @@
           <w:color w:val="003399"/>
           <w:sz w:val="32"/>
         </w:rPr>
-        <w:t>9. 1. Производительность</w:t>
+        <w:t>9.1. Производительность</w:t>
       </w:r>
     </w:p>
     <w:tbl>
@@ -11432,7 +11613,7 @@
           <w:color w:val="003399"/>
           <w:sz w:val="32"/>
         </w:rPr>
-        <w:t>9. 2. Нагрузка</w:t>
+        <w:t>9.2. Нагрузка</w:t>
       </w:r>
     </w:p>
     <w:tbl>
@@ -11652,7 +11833,7 @@
           <w:color w:val="003399"/>
           <w:sz w:val="32"/>
         </w:rPr>
-        <w:t>9. 3. Надёжность</w:t>
+        <w:t>9.3. Надёжность</w:t>
       </w:r>
     </w:p>
     <w:tbl>
@@ -11906,7 +12087,7 @@
           <w:color w:val="003399"/>
           <w:sz w:val="32"/>
         </w:rPr>
-        <w:t>10. 1. План-график</w:t>
+        <w:t>10.1. План-график</w:t>
       </w:r>
     </w:p>
     <w:tbl>
@@ -12706,6 +12887,7 @@
           <w:b w:val="0"/>
           <w:sz w:val="18"/>
         </w:rPr>
+        <w:t xml:space="preserve"> </w:t>
       </w:r>
       <w:r>
         <w:rPr>
@@ -12737,6 +12919,7 @@
           <w:b w:val="0"/>
           <w:sz w:val="18"/>
         </w:rPr>
+        <w:t xml:space="preserve"> </w:t>
       </w:r>
       <w:r>
         <w:rPr>
@@ -12762,7 +12945,7 @@
           <w:color w:val="003399"/>
           <w:sz w:val="32"/>
         </w:rPr>
-        <w:t>10. 2. Кто что делает (RACI)</w:t>
+        <w:t>10.2. Кто что делает (RACI)</w:t>
       </w:r>
     </w:p>
     <w:tbl>
@@ -13262,7 +13445,7 @@
           <w:color w:val="003399"/>
           <w:sz w:val="32"/>
         </w:rPr>
-        <w:t>11. 1. Тест-кейсы</w:t>
+        <w:t>11.1. Тест-кейсы</w:t>
       </w:r>
     </w:p>
     <w:tbl>
@@ -14064,7 +14247,7 @@
           <w:color w:val="003399"/>
           <w:sz w:val="32"/>
         </w:rPr>
-        <w:t>11. 2. Критерии успешной приёмки</w:t>
+        <w:t>11.2. Критерии успешной приёмки</w:t>
       </w:r>
     </w:p>
     <w:tbl>
@@ -14646,7 +14829,7 @@
           <w:color w:val="003399"/>
           <w:sz w:val="32"/>
         </w:rPr>
-        <w:t>12. 1. Гарантийный период</w:t>
+        <w:t>12.1. Гарантийный период</w:t>
       </w:r>
     </w:p>
     <w:p>
@@ -14674,6 +14857,7 @@
           <w:b w:val="0"/>
           <w:sz w:val="18"/>
         </w:rPr>
+        <w:t xml:space="preserve"> </w:t>
       </w:r>
       <w:r>
         <w:rPr>
@@ -14709,6 +14893,7 @@
           <w:b w:val="0"/>
           <w:sz w:val="18"/>
         </w:rPr>
+        <w:t xml:space="preserve"> </w:t>
       </w:r>
       <w:r>
         <w:rPr>
@@ -14744,6 +14929,7 @@
           <w:b w:val="0"/>
           <w:sz w:val="18"/>
         </w:rPr>
+        <w:t xml:space="preserve"> </w:t>
       </w:r>
       <w:r>
         <w:rPr>
@@ -14769,7 +14955,7 @@
           <w:color w:val="003399"/>
           <w:sz w:val="32"/>
         </w:rPr>
-        <w:t>12. 2. SLA</w:t>
+        <w:t>12.2. SLA</w:t>
       </w:r>
     </w:p>
     <w:tbl>
@@ -17126,6 +17312,7 @@
           <w:b w:val="0"/>
           <w:sz w:val="18"/>
         </w:rPr>
+        <w:t xml:space="preserve"> </w:t>
       </w:r>
       <w:r>
         <w:rPr>
@@ -18331,7 +18518,7 @@
                 <w:b w:val="0"/>
                 <w:sz w:val="18"/>
               </w:rPr>
-              <w:t>1. 0</w:t>
+              <w:t>1.0</w:t>
             </w:r>
           </w:p>
         </w:tc>
@@ -18427,7 +18614,7 @@
           <w:iCs/>
           <w:sz w:val="18"/>
         </w:rPr>
-        <w:t>TZ-10 v1. 0 | Контроль документов по заявкам</w:t>
+        <w:t>TZ-10 v1.0 | Контроль документов по заявкам</w:t>
       </w:r>
     </w:p>
     <w:bookmarkEnd w:id="51"/>
